--- a/DAM1º/Digitalización/RA2_A02_Principales_THD_Carlos_Guaraca_Nagua.docx
+++ b/DAM1º/Digitalización/RA2_A02_Principales_THD_Carlos_Guaraca_Nagua.docx
@@ -98,7 +98,7 @@
           <w:ilvl w:val="0"/>
           <w:numId w:val="0"/>
         </w:numPr>
-        <w:ind w:hanging="0"/>
+        <w:ind w:left="0" w:hanging="0"/>
         <w:jc w:val="both"/>
         <w:rPr>
           <w:b/>
@@ -114,23 +114,13 @@
           <w:sz w:val="24"/>
           <w:szCs w:val="24"/>
         </w:rPr>
-        <w:t>1.</w:t>
-      </w:r>
-      <w:r>
-        <w:rPr>
-          <w:rFonts w:cs="Calibri" w:ascii="Calibri" w:hAnsi="Calibri"/>
-          <w:b/>
-          <w:bCs/>
-          <w:sz w:val="24"/>
-          <w:szCs w:val="24"/>
-        </w:rPr>
-        <w:t>Elabora un mapa de burbuja expandida que ilustre las principales THD y sus características más destacadas.</w:t>
-      </w:r>
-    </w:p>
-    <w:p>
-      <w:pPr>
-        <w:pStyle w:val="ListParagraph"/>
-        <w:ind w:hanging="0"/>
+        <w:t>1.Elabora un mapa de burbuja expandida que ilustre las principales THD y sus características más destacadas.</w:t>
+      </w:r>
+    </w:p>
+    <w:p>
+      <w:pPr>
+        <w:pStyle w:val="ListParagraph"/>
+        <w:ind w:left="720" w:hanging="0"/>
         <w:jc w:val="both"/>
         <w:rPr/>
       </w:pPr>
@@ -190,7 +180,7 @@
           <w:ilvl w:val="0"/>
           <w:numId w:val="0"/>
         </w:numPr>
-        <w:ind w:hanging="0"/>
+        <w:ind w:left="0" w:hanging="0"/>
         <w:jc w:val="both"/>
         <w:rPr/>
       </w:pPr>
@@ -202,17 +192,7 @@
           <w:sz w:val="24"/>
           <w:szCs w:val="24"/>
         </w:rPr>
-        <w:t>2.</w:t>
-      </w:r>
-      <w:r>
-        <w:rPr>
-          <w:rFonts w:cs="Calibri" w:ascii="Calibri" w:hAnsi="Calibri"/>
-          <w:b/>
-          <w:bCs/>
-          <w:sz w:val="24"/>
-          <w:szCs w:val="24"/>
-        </w:rPr>
-        <w:t>El 5G es una tecnología en desarrollo y expansión. Consulta el mapa interactivo de nPerf (</w:t>
+        <w:t>2.El 5G es una tecnología en desarrollo y expansión. Consulta el mapa interactivo de nPerf (</w:t>
       </w:r>
       <w:hyperlink r:id="rId3">
         <w:r>
@@ -254,7 +234,11 @@
         </w:rPr>
       </w:pPr>
       <w:r>
-        <w:rPr/>
+        <w:rPr>
+          <w:rFonts w:cs="Calibri" w:ascii="Calibri" w:hAnsi="Calibri"/>
+          <w:sz w:val="24"/>
+          <w:szCs w:val="24"/>
+        </w:rPr>
       </w:r>
     </w:p>
     <w:p>
@@ -278,15 +262,7 @@
           <w:sz w:val="24"/>
           <w:szCs w:val="24"/>
         </w:rPr>
-        <w:t>a.</w:t>
-      </w:r>
-      <w:r>
-        <w:rPr>
-          <w:rFonts w:cs="Calibri" w:ascii="Calibri" w:hAnsi="Calibri"/>
-          <w:sz w:val="24"/>
-          <w:szCs w:val="24"/>
-        </w:rPr>
-        <w:t>¿Qué regiones del mundo tienen una mayor infraestructura de 5G?</w:t>
+        <w:t>a.¿Qué regiones del mundo tienen una mayor infraestructura de 5G?</w:t>
       </w:r>
     </w:p>
     <w:p>
@@ -296,69 +272,21 @@
           <w:ilvl w:val="0"/>
           <w:numId w:val="0"/>
         </w:numPr>
-        <w:ind w:hanging="0"/>
-        <w:jc w:val="both"/>
-        <w:rPr>
-          <w:rFonts w:ascii="Liberation Sans" w:hAnsi="Liberation Sans"/>
-          <w:sz w:val="20"/>
-          <w:szCs w:val="20"/>
-        </w:rPr>
-      </w:pPr>
-      <w:r>
-        <w:rPr>
-          <w:rFonts w:ascii="Liberation Sans" w:hAnsi="Liberation Sans"/>
-          <w:sz w:val="20"/>
-          <w:szCs w:val="20"/>
-        </w:rPr>
-        <w:t xml:space="preserve">Observando el mapa proporcionado </w:t>
-      </w:r>
-      <w:r>
-        <w:rPr>
-          <w:rFonts w:ascii="Liberation Sans" w:hAnsi="Liberation Sans"/>
-          <w:sz w:val="20"/>
-          <w:szCs w:val="20"/>
-        </w:rPr>
-        <w:t>en el enlace</w:t>
-      </w:r>
-      <w:r>
-        <w:rPr>
-          <w:rFonts w:ascii="Liberation Sans" w:hAnsi="Liberation Sans"/>
-          <w:sz w:val="20"/>
-          <w:szCs w:val="20"/>
-        </w:rPr>
-        <w:t xml:space="preserve">, se </w:t>
-      </w:r>
-      <w:r>
-        <w:rPr>
-          <w:rFonts w:ascii="Liberation Sans" w:hAnsi="Liberation Sans"/>
-          <w:sz w:val="20"/>
-          <w:szCs w:val="20"/>
-        </w:rPr>
-        <w:t>puede</w:t>
-      </w:r>
-      <w:r>
-        <w:rPr>
-          <w:rFonts w:ascii="Liberation Sans" w:hAnsi="Liberation Sans"/>
-          <w:sz w:val="20"/>
-          <w:szCs w:val="20"/>
-        </w:rPr>
-        <w:t xml:space="preserve"> identifica</w:t>
-      </w:r>
-      <w:r>
-        <w:rPr>
-          <w:rFonts w:ascii="Liberation Sans" w:hAnsi="Liberation Sans"/>
-          <w:sz w:val="20"/>
-          <w:szCs w:val="20"/>
-        </w:rPr>
-        <w:t>r</w:t>
-      </w:r>
-      <w:r>
-        <w:rPr>
-          <w:rFonts w:ascii="Liberation Sans" w:hAnsi="Liberation Sans"/>
-          <w:sz w:val="20"/>
-          <w:szCs w:val="20"/>
-        </w:rPr>
-        <w:t xml:space="preserve"> una alta densidad de infraestructura 5G en:</w:t>
+        <w:ind w:left="0" w:hanging="0"/>
+        <w:jc w:val="both"/>
+        <w:rPr>
+          <w:rFonts w:ascii="Liberation Sans" w:hAnsi="Liberation Sans"/>
+          <w:sz w:val="20"/>
+          <w:szCs w:val="20"/>
+        </w:rPr>
+      </w:pPr>
+      <w:r>
+        <w:rPr>
+          <w:rFonts w:ascii="Liberation Sans" w:hAnsi="Liberation Sans"/>
+          <w:sz w:val="20"/>
+          <w:szCs w:val="20"/>
+        </w:rPr>
+        <w:t>Observando el mapa proporcionado en el enlace, se puede identificar una alta densidad de infraestructura 5G en:</w:t>
       </w:r>
     </w:p>
     <w:p>
@@ -366,7 +294,7 @@
         <w:pStyle w:val="Cuerpodetexto"/>
         <w:numPr>
           <w:ilvl w:val="0"/>
-          <w:numId w:val="4"/>
+          <w:numId w:val="1"/>
         </w:numPr>
         <w:tabs>
           <w:tab w:val="clear" w:pos="708"/>
@@ -395,42 +323,6 @@
           <w:szCs w:val="20"/>
         </w:rPr>
         <w:t xml:space="preserve"> Especialmente en la mitad este de Estados Unidos.</w:t>
-      </w:r>
-    </w:p>
-    <w:p>
-      <w:pPr>
-        <w:pStyle w:val="Cuerpodetexto"/>
-        <w:numPr>
-          <w:ilvl w:val="0"/>
-          <w:numId w:val="5"/>
-        </w:numPr>
-        <w:tabs>
-          <w:tab w:val="clear" w:pos="708"/>
-          <w:tab w:val="left" w:pos="0" w:leader="none"/>
-        </w:tabs>
-        <w:ind w:left="709" w:hanging="283"/>
-        <w:rPr>
-          <w:rFonts w:ascii="Liberation Sans" w:hAnsi="Liberation Sans"/>
-          <w:sz w:val="20"/>
-          <w:szCs w:val="20"/>
-        </w:rPr>
-      </w:pPr>
-      <w:r>
-        <w:rPr>
-          <w:rFonts w:ascii="Liberation Sans" w:hAnsi="Liberation Sans"/>
-          <w:b/>
-          <w:sz w:val="20"/>
-          <w:szCs w:val="20"/>
-        </w:rPr>
-        <w:t>Europa:</w:t>
-      </w:r>
-      <w:r>
-        <w:rPr>
-          <w:rFonts w:ascii="Liberation Sans" w:hAnsi="Liberation Sans"/>
-          <w:sz w:val="20"/>
-          <w:szCs w:val="20"/>
-        </w:rPr>
-        <w:t xml:space="preserve"> La cobertura es muy densa en casi todo el continente, destacando Europa Central y Occidental (Alemania, Francia, Países Bajos, Reino Unido, Italia).</w:t>
       </w:r>
     </w:p>
     <w:p>
@@ -458,15 +350,15 @@
           <w:sz w:val="20"/>
           <w:szCs w:val="20"/>
         </w:rPr>
-        <w:t>Asia:</w:t>
-      </w:r>
-      <w:r>
-        <w:rPr>
-          <w:rFonts w:ascii="Liberation Sans" w:hAnsi="Liberation Sans"/>
-          <w:sz w:val="20"/>
-          <w:szCs w:val="20"/>
-        </w:rPr>
-        <w:t xml:space="preserve"> Destacan fuertemente India (con una cobertura masiva visible en el mapa), China (zona costera), Corea del Sur y Japón.</w:t>
+        <w:t>Europa:</w:t>
+      </w:r>
+      <w:r>
+        <w:rPr>
+          <w:rFonts w:ascii="Liberation Sans" w:hAnsi="Liberation Sans"/>
+          <w:sz w:val="20"/>
+          <w:szCs w:val="20"/>
+        </w:rPr>
+        <w:t xml:space="preserve"> La cobertura es muy densa en casi todo el continente, destacando Europa Central y Occidental (Alemania, Francia, Países Bajos, Reino Unido, Italia).</w:t>
       </w:r>
     </w:p>
     <w:p>
@@ -494,6 +386,42 @@
           <w:sz w:val="20"/>
           <w:szCs w:val="20"/>
         </w:rPr>
+        <w:t>Asia:</w:t>
+      </w:r>
+      <w:r>
+        <w:rPr>
+          <w:rFonts w:ascii="Liberation Sans" w:hAnsi="Liberation Sans"/>
+          <w:sz w:val="20"/>
+          <w:szCs w:val="20"/>
+        </w:rPr>
+        <w:t xml:space="preserve"> Destacan fuertemente India (con una cobertura masiva visible en el mapa), China (zona costera), Corea del Sur y Japón.</w:t>
+      </w:r>
+    </w:p>
+    <w:p>
+      <w:pPr>
+        <w:pStyle w:val="Cuerpodetexto"/>
+        <w:numPr>
+          <w:ilvl w:val="0"/>
+          <w:numId w:val="8"/>
+        </w:numPr>
+        <w:tabs>
+          <w:tab w:val="clear" w:pos="708"/>
+          <w:tab w:val="left" w:pos="0" w:leader="none"/>
+        </w:tabs>
+        <w:ind w:left="709" w:hanging="283"/>
+        <w:rPr>
+          <w:rFonts w:ascii="Liberation Sans" w:hAnsi="Liberation Sans"/>
+          <w:sz w:val="20"/>
+          <w:szCs w:val="20"/>
+        </w:rPr>
+      </w:pPr>
+      <w:r>
+        <w:rPr>
+          <w:rFonts w:ascii="Liberation Sans" w:hAnsi="Liberation Sans"/>
+          <w:b/>
+          <w:sz w:val="20"/>
+          <w:szCs w:val="20"/>
+        </w:rPr>
         <w:t>América del Sur:</w:t>
       </w:r>
       <w:r>
@@ -557,15 +485,7 @@
           <w:sz w:val="24"/>
           <w:szCs w:val="24"/>
         </w:rPr>
-        <w:t>b.</w:t>
-      </w:r>
-      <w:r>
-        <w:rPr>
-          <w:rFonts w:cs="Calibri" w:ascii="Calibri" w:hAnsi="Calibri"/>
-          <w:sz w:val="24"/>
-          <w:szCs w:val="24"/>
-        </w:rPr>
-        <w:t>¿A qué factores crees que se debe esto?</w:t>
+        <w:t>b.¿A qué factores crees que se debe esto?</w:t>
       </w:r>
     </w:p>
     <w:p>
@@ -584,7 +504,11 @@
         </w:rPr>
       </w:pPr>
       <w:r>
-        <w:rPr/>
+        <w:rPr>
+          <w:rFonts w:cs="Calibri" w:ascii="Calibri" w:hAnsi="Calibri"/>
+          <w:sz w:val="24"/>
+          <w:szCs w:val="24"/>
+        </w:rPr>
       </w:r>
     </w:p>
     <w:p>
@@ -594,7 +518,7 @@
           <w:ilvl w:val="0"/>
           <w:numId w:val="0"/>
         </w:numPr>
-        <w:ind w:hanging="0"/>
+        <w:ind w:left="0" w:hanging="0"/>
         <w:jc w:val="both"/>
         <w:rPr>
           <w:rFonts w:ascii="Liberation Sans" w:hAnsi="Liberation Sans"/>
@@ -627,18 +551,18 @@
           <w:ilvl w:val="0"/>
           <w:numId w:val="0"/>
         </w:numPr>
-        <w:ind w:hanging="0"/>
+        <w:ind w:left="0" w:hanging="0"/>
         <w:jc w:val="both"/>
         <w:rPr>
           <w:rFonts w:cs="Calibri"/>
           <w:b/>
-        </w:rPr>
-      </w:pPr>
-      <w:r>
-        <w:rPr>
-          <w:rFonts w:ascii="Liberation Sans" w:hAnsi="Liberation Sans"/>
-          <w:sz w:val="20"/>
-          <w:szCs w:val="20"/>
+          <w:b/>
+        </w:rPr>
+      </w:pPr>
+      <w:r>
+        <w:rPr>
+          <w:rFonts w:cs="Calibri"/>
+          <w:b/>
         </w:rPr>
       </w:r>
     </w:p>
@@ -649,7 +573,7 @@
           <w:ilvl w:val="0"/>
           <w:numId w:val="0"/>
         </w:numPr>
-        <w:ind w:hanging="0"/>
+        <w:ind w:left="0" w:hanging="0"/>
         <w:jc w:val="both"/>
         <w:rPr>
           <w:rFonts w:ascii="Liberation Sans" w:hAnsi="Liberation Sans"/>
@@ -672,39 +596,7 @@
           <w:sz w:val="20"/>
           <w:szCs w:val="20"/>
         </w:rPr>
-        <w:t xml:space="preserve"> Estas zonas tienen </w:t>
-      </w:r>
-      <w:r>
-        <w:rPr>
-          <w:rFonts w:cs="Calibri" w:ascii="Liberation Sans" w:hAnsi="Liberation Sans"/>
-          <w:sz w:val="20"/>
-          <w:szCs w:val="20"/>
-        </w:rPr>
-        <w:t>mucha</w:t>
-      </w:r>
-      <w:r>
-        <w:rPr>
-          <w:rFonts w:cs="Calibri" w:ascii="Liberation Sans" w:hAnsi="Liberation Sans"/>
-          <w:sz w:val="20"/>
-          <w:szCs w:val="20"/>
-        </w:rPr>
-        <w:t xml:space="preserve"> población </w:t>
-      </w:r>
-      <w:r>
-        <w:rPr>
-          <w:rFonts w:cs="Calibri" w:ascii="Liberation Sans" w:hAnsi="Liberation Sans"/>
-          <w:sz w:val="20"/>
-          <w:szCs w:val="20"/>
-        </w:rPr>
-        <w:t>y empresas</w:t>
-      </w:r>
-      <w:r>
-        <w:rPr>
-          <w:rFonts w:cs="Calibri" w:ascii="Liberation Sans" w:hAnsi="Liberation Sans"/>
-          <w:sz w:val="20"/>
-          <w:szCs w:val="20"/>
-        </w:rPr>
-        <w:t>, lo que exige "revolucionar la capacidad y velocidad de las redes" para soportar un gran número de dispositivos conectados.</w:t>
+        <w:t xml:space="preserve"> Estas zonas tienen mucha población y empresas, lo que exige "revolucionar la capacidad y velocidad de las redes" para soportar un gran número de dispositivos conectados.</w:t>
       </w:r>
     </w:p>
     <w:p>
@@ -714,18 +606,18 @@
           <w:ilvl w:val="0"/>
           <w:numId w:val="0"/>
         </w:numPr>
-        <w:ind w:hanging="0"/>
+        <w:ind w:left="0" w:hanging="0"/>
         <w:jc w:val="both"/>
         <w:rPr>
           <w:rFonts w:cs="Calibri"/>
           <w:b/>
-        </w:rPr>
-      </w:pPr>
-      <w:r>
-        <w:rPr>
-          <w:rFonts w:ascii="Liberation Sans" w:hAnsi="Liberation Sans"/>
-          <w:sz w:val="20"/>
-          <w:szCs w:val="20"/>
+          <w:b/>
+        </w:rPr>
+      </w:pPr>
+      <w:r>
+        <w:rPr>
+          <w:rFonts w:cs="Calibri"/>
+          <w:b/>
         </w:rPr>
       </w:r>
     </w:p>
@@ -736,7 +628,7 @@
           <w:ilvl w:val="0"/>
           <w:numId w:val="0"/>
         </w:numPr>
-        <w:ind w:hanging="0"/>
+        <w:ind w:left="0" w:hanging="0"/>
         <w:jc w:val="both"/>
         <w:rPr>
           <w:rFonts w:ascii="Liberation Sans" w:hAnsi="Liberation Sans"/>
@@ -759,55 +651,7 @@
           <w:sz w:val="20"/>
           <w:szCs w:val="20"/>
         </w:rPr>
-        <w:t xml:space="preserve"> El 5G es necesario para habilitar otras THD críticas mencionadas en el </w:t>
-      </w:r>
-      <w:r>
-        <w:rPr>
-          <w:rFonts w:cs="Calibri" w:ascii="Liberation Sans" w:hAnsi="Liberation Sans"/>
-          <w:sz w:val="20"/>
-          <w:szCs w:val="20"/>
-        </w:rPr>
-        <w:t>tema</w:t>
-      </w:r>
-      <w:r>
-        <w:rPr>
-          <w:rFonts w:cs="Calibri" w:ascii="Liberation Sans" w:hAnsi="Liberation Sans"/>
-          <w:sz w:val="20"/>
-          <w:szCs w:val="20"/>
-        </w:rPr>
-        <w:t xml:space="preserve">, como el </w:t>
-      </w:r>
-      <w:r>
-        <w:rPr>
-          <w:rFonts w:cs="Calibri" w:ascii="Liberation Sans" w:hAnsi="Liberation Sans"/>
-          <w:sz w:val="20"/>
-          <w:szCs w:val="20"/>
-        </w:rPr>
-        <w:t>i</w:t>
-      </w:r>
-      <w:r>
-        <w:rPr>
-          <w:rFonts w:cs="Calibri" w:ascii="Liberation Sans" w:hAnsi="Liberation Sans"/>
-          <w:sz w:val="20"/>
-          <w:szCs w:val="20"/>
-        </w:rPr>
-        <w:t xml:space="preserve">nternet de las </w:t>
-      </w:r>
-      <w:r>
-        <w:rPr>
-          <w:rFonts w:cs="Calibri" w:ascii="Liberation Sans" w:hAnsi="Liberation Sans"/>
-          <w:sz w:val="20"/>
-          <w:szCs w:val="20"/>
-        </w:rPr>
-        <w:t>c</w:t>
-      </w:r>
-      <w:r>
-        <w:rPr>
-          <w:rFonts w:cs="Calibri" w:ascii="Liberation Sans" w:hAnsi="Liberation Sans"/>
-          <w:sz w:val="20"/>
-          <w:szCs w:val="20"/>
-        </w:rPr>
-        <w:t>osas (IoT) y las experiencias inmersas, que requieren baja latencia y alta velocidad.</w:t>
+        <w:t xml:space="preserve"> El 5G es necesario para habilitar otras THD críticas mencionadas en el tema, como el internet de las cosas (IoT) y las experiencias inmersas, que requieren baja latencia y alta velocidad.</w:t>
       </w:r>
     </w:p>
     <w:p>
@@ -826,7 +670,11 @@
         </w:rPr>
       </w:pPr>
       <w:r>
-        <w:rPr/>
+        <w:rPr>
+          <w:rFonts w:cs="Calibri" w:ascii="Calibri" w:hAnsi="Calibri"/>
+          <w:sz w:val="24"/>
+          <w:szCs w:val="24"/>
+        </w:rPr>
       </w:r>
     </w:p>
     <w:p>
@@ -840,7 +688,11 @@
         </w:rPr>
       </w:pPr>
       <w:r>
-        <w:rPr/>
+        <w:rPr>
+          <w:rFonts w:cs="Calibri" w:ascii="Calibri" w:hAnsi="Calibri"/>
+          <w:sz w:val="24"/>
+          <w:szCs w:val="24"/>
+        </w:rPr>
       </w:r>
     </w:p>
     <w:p>
@@ -860,15 +712,7 @@
           <w:sz w:val="24"/>
           <w:szCs w:val="24"/>
         </w:rPr>
-        <w:t>c.</w:t>
-      </w:r>
-      <w:r>
-        <w:rPr>
-          <w:rFonts w:cs="Calibri" w:ascii="Calibri" w:hAnsi="Calibri"/>
-          <w:sz w:val="24"/>
-          <w:szCs w:val="24"/>
-        </w:rPr>
-        <w:t>¿Existen diferencias entre las distintas zonas de España? ¿Qué patrones observas?</w:t>
+        <w:t>c.¿Existen diferencias entre las distintas zonas de España? ¿Qué patrones observas?</w:t>
       </w:r>
     </w:p>
     <w:p>
@@ -887,7 +731,11 @@
         </w:rPr>
       </w:pPr>
       <w:r>
-        <w:rPr/>
+        <w:rPr>
+          <w:rFonts w:cs="Calibri" w:ascii="Calibri" w:hAnsi="Calibri"/>
+          <w:sz w:val="24"/>
+          <w:szCs w:val="24"/>
+        </w:rPr>
       </w:r>
     </w:p>
     <w:p>
@@ -897,7 +745,7 @@
           <w:ilvl w:val="0"/>
           <w:numId w:val="0"/>
         </w:numPr>
-        <w:ind w:hanging="0"/>
+        <w:ind w:left="0" w:hanging="0"/>
         <w:jc w:val="both"/>
         <w:rPr>
           <w:rFonts w:ascii="Liberation Sans" w:hAnsi="Liberation Sans"/>
@@ -921,17 +769,23 @@
           <w:ilvl w:val="0"/>
           <w:numId w:val="0"/>
         </w:numPr>
-        <w:ind w:hanging="0"/>
+        <w:ind w:left="0" w:hanging="0"/>
         <w:jc w:val="both"/>
         <w:rPr>
           <w:rFonts w:ascii="Calibri" w:hAnsi="Calibri" w:cs="Calibri"/>
           <w:b/>
-          <w:sz w:val="24"/>
-          <w:szCs w:val="24"/>
-        </w:rPr>
-      </w:pPr>
-      <w:r>
-        <w:rPr/>
+          <w:b/>
+          <w:sz w:val="24"/>
+          <w:szCs w:val="24"/>
+        </w:rPr>
+      </w:pPr>
+      <w:r>
+        <w:rPr>
+          <w:rFonts w:cs="Calibri" w:ascii="Calibri" w:hAnsi="Calibri"/>
+          <w:b/>
+          <w:sz w:val="24"/>
+          <w:szCs w:val="24"/>
+        </w:rPr>
       </w:r>
     </w:p>
     <w:p>
@@ -941,7 +795,7 @@
           <w:ilvl w:val="0"/>
           <w:numId w:val="0"/>
         </w:numPr>
-        <w:ind w:hanging="0"/>
+        <w:ind w:left="0" w:hanging="0"/>
         <w:jc w:val="both"/>
         <w:rPr>
           <w:rFonts w:ascii="Liberation Sans" w:hAnsi="Liberation Sans"/>
@@ -974,17 +828,16 @@
           <w:ilvl w:val="0"/>
           <w:numId w:val="0"/>
         </w:numPr>
-        <w:ind w:hanging="0"/>
-        <w:jc w:val="both"/>
-        <w:rPr>
-          <w:b/>
-        </w:rPr>
-      </w:pPr>
-      <w:r>
-        <w:rPr>
-          <w:rFonts w:ascii="Liberation Sans" w:hAnsi="Liberation Sans"/>
-          <w:sz w:val="20"/>
-          <w:szCs w:val="20"/>
+        <w:ind w:left="0" w:hanging="0"/>
+        <w:jc w:val="both"/>
+        <w:rPr>
+          <w:b/>
+          <w:b/>
+        </w:rPr>
+      </w:pPr>
+      <w:r>
+        <w:rPr>
+          <w:b/>
         </w:rPr>
       </w:r>
     </w:p>
@@ -995,7 +848,7 @@
           <w:ilvl w:val="0"/>
           <w:numId w:val="0"/>
         </w:numPr>
-        <w:ind w:hanging="0"/>
+        <w:ind w:left="0" w:hanging="0"/>
         <w:jc w:val="both"/>
         <w:rPr>
           <w:rFonts w:ascii="Liberation Sans" w:hAnsi="Liberation Sans"/>
@@ -1028,17 +881,16 @@
           <w:ilvl w:val="0"/>
           <w:numId w:val="0"/>
         </w:numPr>
-        <w:ind w:hanging="0"/>
-        <w:jc w:val="both"/>
-        <w:rPr>
-          <w:b/>
-        </w:rPr>
-      </w:pPr>
-      <w:r>
-        <w:rPr>
-          <w:rFonts w:ascii="Liberation Sans" w:hAnsi="Liberation Sans"/>
-          <w:sz w:val="20"/>
-          <w:szCs w:val="20"/>
+        <w:ind w:left="0" w:hanging="0"/>
+        <w:jc w:val="both"/>
+        <w:rPr>
+          <w:b/>
+          <w:b/>
+        </w:rPr>
+      </w:pPr>
+      <w:r>
+        <w:rPr>
+          <w:b/>
         </w:rPr>
       </w:r>
     </w:p>
@@ -1049,7 +901,7 @@
           <w:ilvl w:val="0"/>
           <w:numId w:val="0"/>
         </w:numPr>
-        <w:ind w:hanging="0"/>
+        <w:ind w:left="0" w:hanging="0"/>
         <w:jc w:val="both"/>
         <w:rPr>
           <w:rFonts w:ascii="Liberation Sans" w:hAnsi="Liberation Sans"/>
@@ -1091,7 +943,11 @@
         </w:rPr>
       </w:pPr>
       <w:r>
-        <w:rPr/>
+        <w:rPr>
+          <w:rFonts w:cs="Calibri" w:ascii="Calibri" w:hAnsi="Calibri"/>
+          <w:sz w:val="24"/>
+          <w:szCs w:val="24"/>
+        </w:rPr>
       </w:r>
     </w:p>
     <w:p>
@@ -1110,7 +966,11 @@
         </w:rPr>
       </w:pPr>
       <w:r>
-        <w:rPr/>
+        <w:rPr>
+          <w:rFonts w:cs="Calibri" w:ascii="Calibri" w:hAnsi="Calibri"/>
+          <w:sz w:val="24"/>
+          <w:szCs w:val="24"/>
+        </w:rPr>
       </w:r>
     </w:p>
     <w:p>
@@ -1134,29 +994,25 @@
           <w:sz w:val="24"/>
           <w:szCs w:val="24"/>
         </w:rPr>
-        <w:t>d.</w:t>
-      </w:r>
+        <w:t xml:space="preserve">d.¿Cómo podrían impactar estas diferencias en el desarrollo económico de los países y zonas? </w:t>
+      </w:r>
+    </w:p>
+    <w:p>
+      <w:pPr>
+        <w:pStyle w:val="ListParagraph"/>
+        <w:jc w:val="both"/>
+        <w:rPr>
+          <w:rFonts w:ascii="Calibri" w:hAnsi="Calibri" w:cs="Calibri"/>
+          <w:sz w:val="24"/>
+          <w:szCs w:val="24"/>
+        </w:rPr>
+      </w:pPr>
       <w:r>
         <w:rPr>
           <w:rFonts w:cs="Calibri" w:ascii="Calibri" w:hAnsi="Calibri"/>
           <w:sz w:val="24"/>
           <w:szCs w:val="24"/>
         </w:rPr>
-        <w:t xml:space="preserve">¿Cómo podrían impactar estas diferencias en el desarrollo económico de los países y zonas? </w:t>
-      </w:r>
-    </w:p>
-    <w:p>
-      <w:pPr>
-        <w:pStyle w:val="ListParagraph"/>
-        <w:jc w:val="both"/>
-        <w:rPr>
-          <w:rFonts w:ascii="Calibri" w:hAnsi="Calibri" w:cs="Calibri"/>
-          <w:sz w:val="24"/>
-          <w:szCs w:val="24"/>
-        </w:rPr>
-      </w:pPr>
-      <w:r>
-        <w:rPr/>
       </w:r>
     </w:p>
     <w:p>
@@ -1184,15 +1040,45 @@
           <w:sz w:val="20"/>
           <w:szCs w:val="20"/>
         </w:rPr>
-        <w:t xml:space="preserve"> Las zonas con 5G pueden </w:t>
-      </w:r>
+        <w:t xml:space="preserve"> Las zonas con 5G pueden tener fábricas más avanzadas y optimizar procesos en tiempo real, operando de forma más rentable. Las zonas sin cobertura pierden esta capacidad de eficiencia.</w:t>
+      </w:r>
+    </w:p>
+    <w:p>
+      <w:pPr>
+        <w:pStyle w:val="Normal"/>
+        <w:jc w:val="both"/>
+        <w:rPr>
+          <w:rFonts w:ascii="Liberation Sans" w:hAnsi="Liberation Sans"/>
+          <w:sz w:val="20"/>
+          <w:szCs w:val="20"/>
+        </w:rPr>
+      </w:pPr>
+      <w:r>
+        <w:rPr>
+          <w:rFonts w:ascii="Liberation Sans" w:hAnsi="Liberation Sans"/>
+          <w:sz w:val="20"/>
+          <w:szCs w:val="20"/>
+        </w:rPr>
+      </w:r>
+    </w:p>
+    <w:p>
+      <w:pPr>
+        <w:pStyle w:val="Normal"/>
+        <w:jc w:val="both"/>
+        <w:rPr>
+          <w:rFonts w:ascii="Liberation Sans" w:hAnsi="Liberation Sans"/>
+          <w:sz w:val="20"/>
+          <w:szCs w:val="20"/>
+        </w:rPr>
+      </w:pPr>
       <w:r>
         <w:rPr>
           <w:rFonts w:cs="Calibri" w:ascii="Liberation Sans" w:hAnsi="Liberation Sans"/>
-          <w:sz w:val="20"/>
-          <w:szCs w:val="20"/>
-        </w:rPr>
-        <w:t>tener</w:t>
+          <w:b/>
+          <w:sz w:val="20"/>
+          <w:szCs w:val="20"/>
+        </w:rPr>
+        <w:t>Acceso a Nuevos Mercados:</w:t>
       </w:r>
       <w:r>
         <w:rPr>
@@ -1200,123 +1086,13 @@
           <w:sz w:val="20"/>
           <w:szCs w:val="20"/>
         </w:rPr>
-        <w:t xml:space="preserve"> </w:t>
-      </w:r>
-      <w:r>
-        <w:rPr>
-          <w:rFonts w:cs="Calibri" w:ascii="Liberation Sans" w:hAnsi="Liberation Sans"/>
-          <w:sz w:val="20"/>
-          <w:szCs w:val="20"/>
-        </w:rPr>
-        <w:t>f</w:t>
-      </w:r>
-      <w:r>
-        <w:rPr>
-          <w:rFonts w:cs="Calibri" w:ascii="Liberation Sans" w:hAnsi="Liberation Sans"/>
-          <w:sz w:val="20"/>
-          <w:szCs w:val="20"/>
-        </w:rPr>
-        <w:t>ábricas</w:t>
-      </w:r>
-      <w:r>
-        <w:rPr>
-          <w:rFonts w:cs="Calibri" w:ascii="Liberation Sans" w:hAnsi="Liberation Sans"/>
-          <w:sz w:val="20"/>
-          <w:szCs w:val="20"/>
-        </w:rPr>
-        <w:t xml:space="preserve"> más</w:t>
-      </w:r>
-      <w:r>
-        <w:rPr>
-          <w:rFonts w:cs="Calibri" w:ascii="Liberation Sans" w:hAnsi="Liberation Sans"/>
-          <w:sz w:val="20"/>
-          <w:szCs w:val="20"/>
-        </w:rPr>
-        <w:t xml:space="preserve"> avanzadas y optimizar procesos en tiempo real, operando de forma más rentable. Las zonas sin cobertura pierden esta capacidad de eficiencia.</w:t>
-      </w:r>
-    </w:p>
-    <w:p>
-      <w:pPr>
-        <w:pStyle w:val="Normal"/>
-        <w:jc w:val="both"/>
-        <w:rPr>
-          <w:rFonts w:ascii="Liberation Sans" w:hAnsi="Liberation Sans"/>
-          <w:sz w:val="20"/>
-          <w:szCs w:val="20"/>
-        </w:rPr>
-      </w:pPr>
-      <w:r>
-        <w:rPr>
-          <w:rFonts w:ascii="Liberation Sans" w:hAnsi="Liberation Sans"/>
-          <w:sz w:val="20"/>
-          <w:szCs w:val="20"/>
-        </w:rPr>
-      </w:r>
-    </w:p>
-    <w:p>
-      <w:pPr>
-        <w:pStyle w:val="Normal"/>
-        <w:jc w:val="both"/>
-        <w:rPr>
-          <w:rFonts w:ascii="Liberation Sans" w:hAnsi="Liberation Sans"/>
-          <w:sz w:val="20"/>
-          <w:szCs w:val="20"/>
-        </w:rPr>
-      </w:pPr>
-      <w:r>
-        <w:rPr>
-          <w:rFonts w:cs="Calibri" w:ascii="Liberation Sans" w:hAnsi="Liberation Sans"/>
-          <w:b/>
-          <w:sz w:val="20"/>
-          <w:szCs w:val="20"/>
-        </w:rPr>
-        <w:t>Acceso a Nuevos Mercados:</w:t>
-      </w:r>
-      <w:r>
-        <w:rPr>
-          <w:rFonts w:cs="Calibri" w:ascii="Liberation Sans" w:hAnsi="Liberation Sans"/>
-          <w:sz w:val="20"/>
-          <w:szCs w:val="20"/>
-        </w:rPr>
-        <w:t xml:space="preserve"> El 5G elimina barreras geográficas permitiendo servicios globales (como </w:t>
-      </w:r>
-      <w:r>
-        <w:rPr>
-          <w:rFonts w:cs="Calibri" w:ascii="Liberation Sans" w:hAnsi="Liberation Sans"/>
-          <w:sz w:val="20"/>
-          <w:szCs w:val="20"/>
-        </w:rPr>
-        <w:t>e</w:t>
-      </w:r>
-      <w:r>
-        <w:rPr>
-          <w:rFonts w:cs="Calibri" w:ascii="Liberation Sans" w:hAnsi="Liberation Sans"/>
-          <w:sz w:val="20"/>
-          <w:szCs w:val="20"/>
-        </w:rPr>
-        <w:t xml:space="preserve">l trabajo remoto avanzado). Las regiones </w:t>
-      </w:r>
-      <w:r>
-        <w:rPr>
-          <w:rFonts w:cs="Calibri" w:ascii="Liberation Sans" w:hAnsi="Liberation Sans"/>
-          <w:sz w:val="20"/>
-          <w:szCs w:val="20"/>
-        </w:rPr>
-        <w:t>que no tienen 5G</w:t>
-      </w:r>
-      <w:r>
-        <w:rPr>
-          <w:rFonts w:cs="Calibri" w:ascii="Liberation Sans" w:hAnsi="Liberation Sans"/>
-          <w:sz w:val="20"/>
-          <w:szCs w:val="20"/>
-        </w:rPr>
-        <w:t xml:space="preserve"> quedan excluidas de estos nuevos modelos de negocio y mercados digitales.</w:t>
-      </w:r>
-    </w:p>
-    <w:p>
-      <w:pPr>
-        <w:pStyle w:val="ListParagraph"/>
-        <w:ind w:hanging="0"/>
+        <w:t xml:space="preserve"> El 5G elimina barreras geográficas permitiendo servicios globales (como el trabajo remoto avanzado). Las regiones que no tienen 5G quedan excluidas de estos nuevos modelos de negocio y mercados digitales.</w:t>
+      </w:r>
+    </w:p>
+    <w:p>
+      <w:pPr>
+        <w:pStyle w:val="ListParagraph"/>
+        <w:ind w:left="720" w:hanging="0"/>
         <w:jc w:val="both"/>
         <w:rPr>
           <w:rFonts w:ascii="Liberation Sans" w:hAnsi="Liberation Sans"/>
@@ -1364,7 +1140,7 @@
     <w:p>
       <w:pPr>
         <w:pStyle w:val="ListParagraph"/>
-        <w:ind w:hanging="0"/>
+        <w:ind w:left="720" w:hanging="0"/>
         <w:jc w:val="both"/>
         <w:rPr>
           <w:b/>
@@ -1386,7 +1162,7 @@
           <w:ilvl w:val="0"/>
           <w:numId w:val="0"/>
         </w:numPr>
-        <w:ind w:hanging="0"/>
+        <w:ind w:left="0" w:hanging="0"/>
         <w:jc w:val="both"/>
         <w:rPr>
           <w:b/>
@@ -1402,618 +1178,626 @@
           <w:sz w:val="24"/>
           <w:szCs w:val="24"/>
         </w:rPr>
-        <w:t>3.</w:t>
-      </w:r>
+        <w:t>3.Observa cuidadosamente los objetos a tu alrededor e identifica aquellos dispositivos de IoT que recogen datos del mundo físico y los mandan por medio de internet a un software que los analiza. Estos pueden incluir termostatos inteligentes, sistemas de seguridad, electrodomésticos conectados, etc.</w:t>
+      </w:r>
+    </w:p>
+    <w:p>
+      <w:pPr>
+        <w:pStyle w:val="ListParagraph"/>
+        <w:jc w:val="both"/>
+        <w:rPr>
+          <w:rFonts w:ascii="Liberation Sans" w:hAnsi="Liberation Sans"/>
+          <w:b/>
+          <w:b/>
+          <w:bCs/>
+          <w:sz w:val="20"/>
+          <w:szCs w:val="20"/>
+        </w:rPr>
+      </w:pPr>
+      <w:r>
+        <w:rPr>
+          <w:rFonts w:ascii="Liberation Sans" w:hAnsi="Liberation Sans"/>
+          <w:b/>
+          <w:bCs/>
+          <w:sz w:val="20"/>
+          <w:szCs w:val="20"/>
+        </w:rPr>
+      </w:r>
+    </w:p>
+    <w:p>
+      <w:pPr>
+        <w:pStyle w:val="ListParagraph"/>
+        <w:jc w:val="both"/>
+        <w:rPr>
+          <w:rFonts w:ascii="Liberation Sans" w:hAnsi="Liberation Sans"/>
+          <w:b/>
+          <w:b/>
+          <w:bCs/>
+          <w:sz w:val="20"/>
+          <w:szCs w:val="20"/>
+          <w:u w:val="single"/>
+        </w:rPr>
+      </w:pPr>
+      <w:r>
+        <w:rPr>
+          <w:rFonts w:ascii="Liberation Sans" w:hAnsi="Liberation Sans"/>
+          <w:b/>
+          <w:bCs/>
+          <w:sz w:val="20"/>
+          <w:szCs w:val="20"/>
+          <w:u w:val="single"/>
+        </w:rPr>
+        <w:t>Reloj Inteligente (Smartwatch):</w:t>
+      </w:r>
+    </w:p>
+    <w:p>
+      <w:pPr>
+        <w:pStyle w:val="ListParagraph"/>
+        <w:jc w:val="both"/>
+        <w:rPr>
+          <w:rFonts w:ascii="Liberation Sans" w:hAnsi="Liberation Sans"/>
+          <w:b w:val="false"/>
+          <w:b w:val="false"/>
+          <w:bCs w:val="false"/>
+          <w:sz w:val="20"/>
+          <w:szCs w:val="20"/>
+        </w:rPr>
+      </w:pPr>
+      <w:r>
+        <w:rPr>
+          <w:rFonts w:ascii="Liberation Sans" w:hAnsi="Liberation Sans"/>
+          <w:b w:val="false"/>
+          <w:bCs w:val="false"/>
+          <w:sz w:val="20"/>
+          <w:szCs w:val="20"/>
+        </w:rPr>
+      </w:r>
+    </w:p>
+    <w:p>
+      <w:pPr>
+        <w:pStyle w:val="ListParagraph"/>
+        <w:jc w:val="both"/>
+        <w:rPr>
+          <w:rFonts w:ascii="Liberation Sans" w:hAnsi="Liberation Sans"/>
+          <w:b w:val="false"/>
+          <w:b w:val="false"/>
+          <w:bCs w:val="false"/>
+          <w:sz w:val="20"/>
+          <w:szCs w:val="20"/>
+        </w:rPr>
+      </w:pPr>
+      <w:r>
+        <w:rPr>
+          <w:rFonts w:ascii="Liberation Sans" w:hAnsi="Liberation Sans"/>
+          <w:b w:val="false"/>
+          <w:bCs w:val="false"/>
+          <w:sz w:val="20"/>
+          <w:szCs w:val="20"/>
+        </w:rPr>
+        <w:t xml:space="preserve">    </w:t>
+      </w:r>
+      <w:r>
+        <w:rPr>
+          <w:rFonts w:ascii="Liberation Sans" w:hAnsi="Liberation Sans"/>
+          <w:b/>
+          <w:bCs/>
+          <w:sz w:val="20"/>
+          <w:szCs w:val="20"/>
+        </w:rPr>
+        <w:t>Qué hace:</w:t>
+      </w:r>
+      <w:r>
+        <w:rPr>
+          <w:rFonts w:ascii="Liberation Sans" w:hAnsi="Liberation Sans"/>
+          <w:b w:val="false"/>
+          <w:bCs w:val="false"/>
+          <w:sz w:val="20"/>
+          <w:szCs w:val="20"/>
+        </w:rPr>
+        <w:t xml:space="preserve"> Tiene sensores que recogen datos físicos de mi cuerpo (como el ritmo cardíaco o los pasos).</w:t>
+      </w:r>
+    </w:p>
+    <w:p>
+      <w:pPr>
+        <w:pStyle w:val="ListParagraph"/>
+        <w:jc w:val="both"/>
+        <w:rPr>
+          <w:rFonts w:ascii="Liberation Sans" w:hAnsi="Liberation Sans"/>
+          <w:b w:val="false"/>
+          <w:b w:val="false"/>
+          <w:bCs w:val="false"/>
+          <w:sz w:val="20"/>
+          <w:szCs w:val="20"/>
+        </w:rPr>
+      </w:pPr>
+      <w:r>
+        <w:rPr>
+          <w:rFonts w:ascii="Liberation Sans" w:hAnsi="Liberation Sans"/>
+          <w:b w:val="false"/>
+          <w:bCs w:val="false"/>
+          <w:sz w:val="20"/>
+          <w:szCs w:val="20"/>
+        </w:rPr>
+      </w:r>
+    </w:p>
+    <w:p>
+      <w:pPr>
+        <w:pStyle w:val="ListParagraph"/>
+        <w:jc w:val="both"/>
+        <w:rPr>
+          <w:rFonts w:ascii="Liberation Sans" w:hAnsi="Liberation Sans"/>
+          <w:b w:val="false"/>
+          <w:b w:val="false"/>
+          <w:bCs w:val="false"/>
+          <w:sz w:val="20"/>
+          <w:szCs w:val="20"/>
+        </w:rPr>
+      </w:pPr>
+      <w:r>
+        <w:rPr>
+          <w:rFonts w:ascii="Liberation Sans" w:hAnsi="Liberation Sans"/>
+          <w:b w:val="false"/>
+          <w:bCs w:val="false"/>
+          <w:sz w:val="20"/>
+          <w:szCs w:val="20"/>
+        </w:rPr>
+        <w:t xml:space="preserve">    </w:t>
+      </w:r>
+      <w:r>
+        <w:rPr>
+          <w:rFonts w:ascii="Liberation Sans" w:hAnsi="Liberation Sans"/>
+          <w:b/>
+          <w:bCs/>
+          <w:sz w:val="20"/>
+          <w:szCs w:val="20"/>
+        </w:rPr>
+        <w:t>Análisis:</w:t>
+      </w:r>
+      <w:r>
+        <w:rPr>
+          <w:rFonts w:ascii="Liberation Sans" w:hAnsi="Liberation Sans"/>
+          <w:b w:val="false"/>
+          <w:bCs w:val="false"/>
+          <w:sz w:val="20"/>
+          <w:szCs w:val="20"/>
+        </w:rPr>
+        <w:t xml:space="preserve"> Envía esa información por internet a una aplicación en mi móvil (software) que analiza mi salud y actividad diaria.</w:t>
+      </w:r>
+    </w:p>
+    <w:p>
+      <w:pPr>
+        <w:pStyle w:val="ListParagraph"/>
+        <w:jc w:val="both"/>
+        <w:rPr>
+          <w:rFonts w:ascii="Liberation Sans" w:hAnsi="Liberation Sans"/>
+          <w:b w:val="false"/>
+          <w:b w:val="false"/>
+          <w:bCs w:val="false"/>
+          <w:sz w:val="20"/>
+          <w:szCs w:val="20"/>
+        </w:rPr>
+      </w:pPr>
+      <w:r>
+        <w:rPr>
+          <w:rFonts w:ascii="Liberation Sans" w:hAnsi="Liberation Sans"/>
+          <w:b w:val="false"/>
+          <w:bCs w:val="false"/>
+          <w:sz w:val="20"/>
+          <w:szCs w:val="20"/>
+        </w:rPr>
+      </w:r>
+    </w:p>
+    <w:p>
+      <w:pPr>
+        <w:pStyle w:val="ListParagraph"/>
+        <w:jc w:val="both"/>
+        <w:rPr>
+          <w:rFonts w:ascii="Liberation Sans" w:hAnsi="Liberation Sans"/>
+          <w:b/>
+          <w:b/>
+          <w:bCs/>
+          <w:sz w:val="20"/>
+          <w:szCs w:val="20"/>
+          <w:u w:val="single"/>
+        </w:rPr>
+      </w:pPr>
+      <w:r>
+        <w:rPr>
+          <w:rFonts w:ascii="Liberation Sans" w:hAnsi="Liberation Sans"/>
+          <w:b/>
+          <w:bCs/>
+          <w:sz w:val="20"/>
+          <w:szCs w:val="20"/>
+          <w:u w:val="single"/>
+        </w:rPr>
+        <w:t>Altavoz Inteligente (Asistente de voz):</w:t>
+      </w:r>
+    </w:p>
+    <w:p>
+      <w:pPr>
+        <w:pStyle w:val="ListParagraph"/>
+        <w:jc w:val="both"/>
+        <w:rPr>
+          <w:rFonts w:ascii="Liberation Sans" w:hAnsi="Liberation Sans"/>
+          <w:b w:val="false"/>
+          <w:b w:val="false"/>
+          <w:bCs w:val="false"/>
+          <w:sz w:val="20"/>
+          <w:szCs w:val="20"/>
+        </w:rPr>
+      </w:pPr>
+      <w:r>
+        <w:rPr>
+          <w:rFonts w:ascii="Liberation Sans" w:hAnsi="Liberation Sans"/>
+          <w:b w:val="false"/>
+          <w:bCs w:val="false"/>
+          <w:sz w:val="20"/>
+          <w:szCs w:val="20"/>
+        </w:rPr>
+      </w:r>
+    </w:p>
+    <w:p>
+      <w:pPr>
+        <w:pStyle w:val="ListParagraph"/>
+        <w:jc w:val="both"/>
+        <w:rPr>
+          <w:rFonts w:ascii="Liberation Sans" w:hAnsi="Liberation Sans"/>
+          <w:b w:val="false"/>
+          <w:b w:val="false"/>
+          <w:bCs w:val="false"/>
+          <w:sz w:val="20"/>
+          <w:szCs w:val="20"/>
+        </w:rPr>
+      </w:pPr>
+      <w:r>
+        <w:rPr>
+          <w:rFonts w:ascii="Liberation Sans" w:hAnsi="Liberation Sans"/>
+          <w:b w:val="false"/>
+          <w:bCs w:val="false"/>
+          <w:sz w:val="20"/>
+          <w:szCs w:val="20"/>
+        </w:rPr>
+        <w:t xml:space="preserve">  </w:t>
+      </w:r>
+      <w:r>
+        <w:rPr>
+          <w:rFonts w:ascii="Liberation Sans" w:hAnsi="Liberation Sans"/>
+          <w:b/>
+          <w:bCs/>
+          <w:sz w:val="20"/>
+          <w:szCs w:val="20"/>
+        </w:rPr>
+        <w:t xml:space="preserve">  </w:t>
+      </w:r>
+      <w:r>
+        <w:rPr>
+          <w:rFonts w:ascii="Liberation Sans" w:hAnsi="Liberation Sans"/>
+          <w:b/>
+          <w:bCs/>
+          <w:sz w:val="20"/>
+          <w:szCs w:val="20"/>
+        </w:rPr>
+        <w:t>Qué hace:</w:t>
+      </w:r>
+      <w:r>
+        <w:rPr>
+          <w:rFonts w:ascii="Liberation Sans" w:hAnsi="Liberation Sans"/>
+          <w:b w:val="false"/>
+          <w:bCs w:val="false"/>
+          <w:sz w:val="20"/>
+          <w:szCs w:val="20"/>
+        </w:rPr>
+        <w:t xml:space="preserve"> Recoge mi voz a través de micrófonos.</w:t>
+      </w:r>
+    </w:p>
+    <w:p>
+      <w:pPr>
+        <w:pStyle w:val="ListParagraph"/>
+        <w:jc w:val="both"/>
+        <w:rPr>
+          <w:rFonts w:ascii="Liberation Sans" w:hAnsi="Liberation Sans"/>
+          <w:b w:val="false"/>
+          <w:b w:val="false"/>
+          <w:bCs w:val="false"/>
+          <w:sz w:val="20"/>
+          <w:szCs w:val="20"/>
+        </w:rPr>
+      </w:pPr>
+      <w:r>
+        <w:rPr>
+          <w:rFonts w:ascii="Liberation Sans" w:hAnsi="Liberation Sans"/>
+          <w:b w:val="false"/>
+          <w:bCs w:val="false"/>
+          <w:sz w:val="20"/>
+          <w:szCs w:val="20"/>
+        </w:rPr>
+      </w:r>
+    </w:p>
+    <w:p>
+      <w:pPr>
+        <w:pStyle w:val="ListParagraph"/>
+        <w:jc w:val="both"/>
+        <w:rPr>
+          <w:rFonts w:ascii="Liberation Sans" w:hAnsi="Liberation Sans"/>
+          <w:b w:val="false"/>
+          <w:b w:val="false"/>
+          <w:bCs w:val="false"/>
+          <w:sz w:val="20"/>
+          <w:szCs w:val="20"/>
+        </w:rPr>
+      </w:pPr>
+      <w:r>
+        <w:rPr>
+          <w:rFonts w:ascii="Liberation Sans" w:hAnsi="Liberation Sans"/>
+          <w:b w:val="false"/>
+          <w:bCs w:val="false"/>
+          <w:sz w:val="20"/>
+          <w:szCs w:val="20"/>
+        </w:rPr>
+        <w:t xml:space="preserve">   </w:t>
+      </w:r>
+      <w:r>
+        <w:rPr>
+          <w:rFonts w:ascii="Liberation Sans" w:hAnsi="Liberation Sans"/>
+          <w:b/>
+          <w:bCs/>
+          <w:sz w:val="20"/>
+          <w:szCs w:val="20"/>
+        </w:rPr>
+        <w:t xml:space="preserve"> </w:t>
+      </w:r>
+      <w:r>
+        <w:rPr>
+          <w:rFonts w:ascii="Liberation Sans" w:hAnsi="Liberation Sans"/>
+          <w:b/>
+          <w:bCs/>
+          <w:sz w:val="20"/>
+          <w:szCs w:val="20"/>
+        </w:rPr>
+        <w:t xml:space="preserve">Análisis: </w:t>
+      </w:r>
+      <w:r>
+        <w:rPr>
+          <w:rFonts w:ascii="Liberation Sans" w:hAnsi="Liberation Sans"/>
+          <w:b w:val="false"/>
+          <w:bCs w:val="false"/>
+          <w:sz w:val="20"/>
+          <w:szCs w:val="20"/>
+        </w:rPr>
+        <w:t>Envía el audio a la nube para procesar lo que he pedido y ejecuta una acción (como poner música o decir el tiempo) gracias a su conexión a internet.</w:t>
+      </w:r>
+    </w:p>
+    <w:p>
+      <w:pPr>
+        <w:pStyle w:val="ListParagraph"/>
+        <w:jc w:val="both"/>
+        <w:rPr>
+          <w:rFonts w:ascii="Liberation Sans" w:hAnsi="Liberation Sans"/>
+          <w:b w:val="false"/>
+          <w:b w:val="false"/>
+          <w:bCs w:val="false"/>
+          <w:sz w:val="20"/>
+          <w:szCs w:val="20"/>
+        </w:rPr>
+      </w:pPr>
+      <w:r>
+        <w:rPr>
+          <w:rFonts w:ascii="Liberation Sans" w:hAnsi="Liberation Sans"/>
+          <w:b w:val="false"/>
+          <w:bCs w:val="false"/>
+          <w:sz w:val="20"/>
+          <w:szCs w:val="20"/>
+        </w:rPr>
+      </w:r>
+    </w:p>
+    <w:p>
+      <w:pPr>
+        <w:pStyle w:val="ListParagraph"/>
+        <w:jc w:val="both"/>
+        <w:rPr>
+          <w:rFonts w:ascii="Liberation Sans" w:hAnsi="Liberation Sans"/>
+          <w:b/>
+          <w:b/>
+          <w:bCs/>
+          <w:sz w:val="20"/>
+          <w:szCs w:val="20"/>
+          <w:u w:val="single"/>
+        </w:rPr>
+      </w:pPr>
+      <w:r>
+        <w:rPr>
+          <w:rFonts w:ascii="Liberation Sans" w:hAnsi="Liberation Sans"/>
+          <w:b/>
+          <w:bCs/>
+          <w:sz w:val="20"/>
+          <w:szCs w:val="20"/>
+          <w:u w:val="single"/>
+        </w:rPr>
+        <w:t>Termostato / Aire Acondicionado inteligente:</w:t>
+      </w:r>
+    </w:p>
+    <w:p>
+      <w:pPr>
+        <w:pStyle w:val="ListParagraph"/>
+        <w:jc w:val="both"/>
+        <w:rPr>
+          <w:rFonts w:ascii="Liberation Sans" w:hAnsi="Liberation Sans"/>
+          <w:b w:val="false"/>
+          <w:b w:val="false"/>
+          <w:bCs w:val="false"/>
+          <w:sz w:val="20"/>
+          <w:szCs w:val="20"/>
+        </w:rPr>
+      </w:pPr>
+      <w:r>
+        <w:rPr>
+          <w:rFonts w:ascii="Liberation Sans" w:hAnsi="Liberation Sans"/>
+          <w:b w:val="false"/>
+          <w:bCs w:val="false"/>
+          <w:sz w:val="20"/>
+          <w:szCs w:val="20"/>
+        </w:rPr>
+      </w:r>
+    </w:p>
+    <w:p>
+      <w:pPr>
+        <w:pStyle w:val="ListParagraph"/>
+        <w:jc w:val="both"/>
+        <w:rPr>
+          <w:rFonts w:ascii="Liberation Sans" w:hAnsi="Liberation Sans"/>
+          <w:b w:val="false"/>
+          <w:b w:val="false"/>
+          <w:bCs w:val="false"/>
+          <w:sz w:val="20"/>
+          <w:szCs w:val="20"/>
+        </w:rPr>
+      </w:pPr>
+      <w:r>
+        <w:rPr>
+          <w:rFonts w:ascii="Liberation Sans" w:hAnsi="Liberation Sans"/>
+          <w:b w:val="false"/>
+          <w:bCs w:val="false"/>
+          <w:sz w:val="20"/>
+          <w:szCs w:val="20"/>
+        </w:rPr>
+        <w:t xml:space="preserve">  </w:t>
+      </w:r>
+      <w:r>
+        <w:rPr>
+          <w:rFonts w:ascii="Liberation Sans" w:hAnsi="Liberation Sans"/>
+          <w:b/>
+          <w:bCs/>
+          <w:sz w:val="20"/>
+          <w:szCs w:val="20"/>
+        </w:rPr>
+        <w:t xml:space="preserve">  </w:t>
+      </w:r>
+      <w:r>
+        <w:rPr>
+          <w:rFonts w:ascii="Liberation Sans" w:hAnsi="Liberation Sans"/>
+          <w:b/>
+          <w:bCs/>
+          <w:sz w:val="20"/>
+          <w:szCs w:val="20"/>
+        </w:rPr>
+        <w:t xml:space="preserve">Qué hace: </w:t>
+      </w:r>
+      <w:r>
+        <w:rPr>
+          <w:rFonts w:ascii="Liberation Sans" w:hAnsi="Liberation Sans"/>
+          <w:b w:val="false"/>
+          <w:bCs w:val="false"/>
+          <w:sz w:val="20"/>
+          <w:szCs w:val="20"/>
+        </w:rPr>
+        <w:t>Mide la temperatura actual de la habitación mediante sensores.</w:t>
+      </w:r>
+    </w:p>
+    <w:p>
+      <w:pPr>
+        <w:pStyle w:val="ListParagraph"/>
+        <w:jc w:val="both"/>
+        <w:rPr>
+          <w:rFonts w:ascii="Liberation Sans" w:hAnsi="Liberation Sans"/>
+          <w:b w:val="false"/>
+          <w:b w:val="false"/>
+          <w:bCs w:val="false"/>
+          <w:sz w:val="20"/>
+          <w:szCs w:val="20"/>
+        </w:rPr>
+      </w:pPr>
+      <w:r>
+        <w:rPr>
+          <w:rFonts w:ascii="Liberation Sans" w:hAnsi="Liberation Sans"/>
+          <w:b w:val="false"/>
+          <w:bCs w:val="false"/>
+          <w:sz w:val="20"/>
+          <w:szCs w:val="20"/>
+        </w:rPr>
+      </w:r>
+    </w:p>
+    <w:p>
+      <w:pPr>
+        <w:pStyle w:val="ListParagraph"/>
+        <w:jc w:val="both"/>
+        <w:rPr>
+          <w:rFonts w:ascii="Liberation Sans" w:hAnsi="Liberation Sans"/>
+          <w:b w:val="false"/>
+          <w:b w:val="false"/>
+          <w:bCs w:val="false"/>
+          <w:sz w:val="20"/>
+          <w:szCs w:val="20"/>
+        </w:rPr>
+      </w:pPr>
+      <w:r>
+        <w:rPr>
+          <w:rFonts w:ascii="Liberation Sans" w:hAnsi="Liberation Sans"/>
+          <w:b/>
+          <w:bCs/>
+          <w:sz w:val="20"/>
+          <w:szCs w:val="20"/>
+        </w:rPr>
+        <w:t xml:space="preserve"> </w:t>
+      </w:r>
+      <w:r>
+        <w:rPr>
+          <w:rFonts w:ascii="Liberation Sans" w:hAnsi="Liberation Sans"/>
+          <w:b/>
+          <w:bCs/>
+          <w:sz w:val="20"/>
+          <w:szCs w:val="20"/>
+        </w:rPr>
+        <w:t>Análisis:</w:t>
+      </w:r>
+      <w:r>
+        <w:rPr>
+          <w:rFonts w:ascii="Liberation Sans" w:hAnsi="Liberation Sans"/>
+          <w:b w:val="false"/>
+          <w:bCs w:val="false"/>
+          <w:sz w:val="20"/>
+          <w:szCs w:val="20"/>
+        </w:rPr>
+        <w:t xml:space="preserve"> Envía los datos al sistema para decidir automáticamente si debe encenderse o apagarse para mantener la temperatura ideal.</w:t>
+      </w:r>
+    </w:p>
+    <w:p>
+      <w:pPr>
+        <w:pStyle w:val="ListParagraph"/>
+        <w:jc w:val="both"/>
+        <w:rPr>
+          <w:rFonts w:ascii="Liberation Sans" w:hAnsi="Liberation Sans"/>
+          <w:b w:val="false"/>
+          <w:b w:val="false"/>
+          <w:bCs w:val="false"/>
+          <w:sz w:val="20"/>
+          <w:szCs w:val="20"/>
+        </w:rPr>
+      </w:pPr>
+      <w:r>
+        <w:rPr>
+          <w:rFonts w:ascii="Liberation Sans" w:hAnsi="Liberation Sans"/>
+          <w:b w:val="false"/>
+          <w:bCs w:val="false"/>
+          <w:sz w:val="20"/>
+          <w:szCs w:val="20"/>
+        </w:rPr>
+      </w:r>
+    </w:p>
+    <w:p>
+      <w:pPr>
+        <w:pStyle w:val="ListParagraph"/>
+        <w:jc w:val="both"/>
+        <w:rPr>
+          <w:rFonts w:ascii="Calibri" w:hAnsi="Calibri" w:cs="Calibri"/>
+          <w:sz w:val="24"/>
+          <w:szCs w:val="24"/>
+        </w:rPr>
+      </w:pPr>
       <w:r>
         <w:rPr>
           <w:rFonts w:cs="Calibri" w:ascii="Calibri" w:hAnsi="Calibri"/>
-          <w:b/>
-          <w:bCs/>
-          <w:sz w:val="24"/>
-          <w:szCs w:val="24"/>
-        </w:rPr>
-        <w:t>Observa cuidadosamente los objetos a tu alrededor e identifica aquellos dispositivos de IoT que recogen datos del mundo físico y los mandan por medio de internet a un software que los analiza. Estos pueden incluir termostatos inteligentes, sistemas de seguridad, electrodomésticos conectados, etc.</w:t>
-      </w:r>
-    </w:p>
-    <w:p>
-      <w:pPr>
-        <w:pStyle w:val="ListParagraph"/>
-        <w:jc w:val="both"/>
-        <w:rPr>
-          <w:rFonts w:ascii="Liberation Sans" w:hAnsi="Liberation Sans"/>
-          <w:b/>
-          <w:b/>
-          <w:bCs/>
-          <w:sz w:val="20"/>
-          <w:szCs w:val="20"/>
-        </w:rPr>
-      </w:pPr>
-      <w:r>
-        <w:rPr>
-          <w:rFonts w:ascii="Liberation Sans" w:hAnsi="Liberation Sans"/>
-          <w:b/>
-          <w:bCs/>
-          <w:sz w:val="20"/>
-          <w:szCs w:val="20"/>
-        </w:rPr>
-      </w:r>
-    </w:p>
-    <w:p>
-      <w:pPr>
-        <w:pStyle w:val="ListParagraph"/>
-        <w:jc w:val="both"/>
-        <w:rPr>
-          <w:rFonts w:ascii="Liberation Sans" w:hAnsi="Liberation Sans"/>
-          <w:b/>
-          <w:b/>
-          <w:bCs/>
-          <w:sz w:val="20"/>
-          <w:szCs w:val="20"/>
-          <w:u w:val="single"/>
-        </w:rPr>
-      </w:pPr>
-      <w:r>
-        <w:rPr>
-          <w:rFonts w:ascii="Liberation Sans" w:hAnsi="Liberation Sans"/>
-          <w:b/>
-          <w:bCs/>
-          <w:sz w:val="20"/>
-          <w:szCs w:val="20"/>
-          <w:u w:val="single"/>
-        </w:rPr>
-        <w:t>Reloj Inteligente (Smartwatch):</w:t>
-      </w:r>
-    </w:p>
-    <w:p>
-      <w:pPr>
-        <w:pStyle w:val="ListParagraph"/>
-        <w:jc w:val="both"/>
-        <w:rPr>
-          <w:rFonts w:ascii="Liberation Sans" w:hAnsi="Liberation Sans"/>
-          <w:b w:val="false"/>
-          <w:b w:val="false"/>
-          <w:bCs w:val="false"/>
-          <w:sz w:val="20"/>
-          <w:szCs w:val="20"/>
-        </w:rPr>
-      </w:pPr>
-      <w:r>
-        <w:rPr>
-          <w:rFonts w:ascii="Liberation Sans" w:hAnsi="Liberation Sans"/>
-          <w:b w:val="false"/>
-          <w:bCs w:val="false"/>
-          <w:sz w:val="20"/>
-          <w:szCs w:val="20"/>
-        </w:rPr>
-      </w:r>
-    </w:p>
-    <w:p>
-      <w:pPr>
-        <w:pStyle w:val="ListParagraph"/>
-        <w:jc w:val="both"/>
-        <w:rPr>
-          <w:rFonts w:ascii="Liberation Sans" w:hAnsi="Liberation Sans"/>
-          <w:b w:val="false"/>
-          <w:b w:val="false"/>
-          <w:bCs w:val="false"/>
-          <w:sz w:val="20"/>
-          <w:szCs w:val="20"/>
-        </w:rPr>
-      </w:pPr>
-      <w:r>
-        <w:rPr>
-          <w:rFonts w:ascii="Liberation Sans" w:hAnsi="Liberation Sans"/>
-          <w:b w:val="false"/>
-          <w:bCs w:val="false"/>
-          <w:sz w:val="20"/>
-          <w:szCs w:val="20"/>
-        </w:rPr>
-        <w:t xml:space="preserve">    </w:t>
-      </w:r>
-      <w:r>
-        <w:rPr>
-          <w:rFonts w:ascii="Liberation Sans" w:hAnsi="Liberation Sans"/>
-          <w:b/>
-          <w:bCs/>
-          <w:sz w:val="20"/>
-          <w:szCs w:val="20"/>
-        </w:rPr>
-        <w:t>Qué hace:</w:t>
-      </w:r>
-      <w:r>
-        <w:rPr>
-          <w:rFonts w:ascii="Liberation Sans" w:hAnsi="Liberation Sans"/>
-          <w:b w:val="false"/>
-          <w:bCs w:val="false"/>
-          <w:sz w:val="20"/>
-          <w:szCs w:val="20"/>
-        </w:rPr>
-        <w:t xml:space="preserve"> Tiene sensores que recogen datos físicos de mi cuerpo (como el ritmo cardíaco o los pasos).</w:t>
-      </w:r>
-    </w:p>
-    <w:p>
-      <w:pPr>
-        <w:pStyle w:val="ListParagraph"/>
-        <w:jc w:val="both"/>
-        <w:rPr>
-          <w:rFonts w:ascii="Liberation Sans" w:hAnsi="Liberation Sans"/>
-          <w:b w:val="false"/>
-          <w:b w:val="false"/>
-          <w:bCs w:val="false"/>
-          <w:sz w:val="20"/>
-          <w:szCs w:val="20"/>
-        </w:rPr>
-      </w:pPr>
-      <w:r>
-        <w:rPr>
-          <w:rFonts w:ascii="Liberation Sans" w:hAnsi="Liberation Sans"/>
-          <w:b w:val="false"/>
-          <w:bCs w:val="false"/>
-          <w:sz w:val="20"/>
-          <w:szCs w:val="20"/>
-        </w:rPr>
-      </w:r>
-    </w:p>
-    <w:p>
-      <w:pPr>
-        <w:pStyle w:val="ListParagraph"/>
-        <w:jc w:val="both"/>
-        <w:rPr>
-          <w:rFonts w:ascii="Liberation Sans" w:hAnsi="Liberation Sans"/>
-          <w:b w:val="false"/>
-          <w:b w:val="false"/>
-          <w:bCs w:val="false"/>
-          <w:sz w:val="20"/>
-          <w:szCs w:val="20"/>
-        </w:rPr>
-      </w:pPr>
-      <w:r>
-        <w:rPr>
-          <w:rFonts w:ascii="Liberation Sans" w:hAnsi="Liberation Sans"/>
-          <w:b w:val="false"/>
-          <w:bCs w:val="false"/>
-          <w:sz w:val="20"/>
-          <w:szCs w:val="20"/>
-        </w:rPr>
-        <w:t xml:space="preserve">    </w:t>
-      </w:r>
-      <w:r>
-        <w:rPr>
-          <w:rFonts w:ascii="Liberation Sans" w:hAnsi="Liberation Sans"/>
-          <w:b/>
-          <w:bCs/>
-          <w:sz w:val="20"/>
-          <w:szCs w:val="20"/>
-        </w:rPr>
-        <w:t>Análisis:</w:t>
-      </w:r>
-      <w:r>
-        <w:rPr>
-          <w:rFonts w:ascii="Liberation Sans" w:hAnsi="Liberation Sans"/>
-          <w:b w:val="false"/>
-          <w:bCs w:val="false"/>
-          <w:sz w:val="20"/>
-          <w:szCs w:val="20"/>
-        </w:rPr>
-        <w:t xml:space="preserve"> Envía esa información por internet a una aplicación en mi móvil (software) que analiza mi salud y actividad diaria.</w:t>
-      </w:r>
-    </w:p>
-    <w:p>
-      <w:pPr>
-        <w:pStyle w:val="ListParagraph"/>
-        <w:jc w:val="both"/>
-        <w:rPr>
-          <w:rFonts w:ascii="Liberation Sans" w:hAnsi="Liberation Sans"/>
-          <w:b w:val="false"/>
-          <w:b w:val="false"/>
-          <w:bCs w:val="false"/>
-          <w:sz w:val="20"/>
-          <w:szCs w:val="20"/>
-        </w:rPr>
-      </w:pPr>
-      <w:r>
-        <w:rPr>
-          <w:rFonts w:ascii="Liberation Sans" w:hAnsi="Liberation Sans"/>
-          <w:b w:val="false"/>
-          <w:bCs w:val="false"/>
-          <w:sz w:val="20"/>
-          <w:szCs w:val="20"/>
-        </w:rPr>
-      </w:r>
-    </w:p>
-    <w:p>
-      <w:pPr>
-        <w:pStyle w:val="ListParagraph"/>
-        <w:jc w:val="both"/>
-        <w:rPr>
-          <w:rFonts w:ascii="Liberation Sans" w:hAnsi="Liberation Sans"/>
-          <w:b/>
-          <w:b/>
-          <w:bCs/>
-          <w:sz w:val="20"/>
-          <w:szCs w:val="20"/>
-          <w:u w:val="single"/>
-        </w:rPr>
-      </w:pPr>
-      <w:r>
-        <w:rPr>
-          <w:rFonts w:ascii="Liberation Sans" w:hAnsi="Liberation Sans"/>
-          <w:b/>
-          <w:bCs/>
-          <w:sz w:val="20"/>
-          <w:szCs w:val="20"/>
-          <w:u w:val="single"/>
-        </w:rPr>
-        <w:t>Altavoz Inteligente (Asistente de voz):</w:t>
-      </w:r>
-    </w:p>
-    <w:p>
-      <w:pPr>
-        <w:pStyle w:val="ListParagraph"/>
-        <w:jc w:val="both"/>
-        <w:rPr>
-          <w:rFonts w:ascii="Liberation Sans" w:hAnsi="Liberation Sans"/>
-          <w:b w:val="false"/>
-          <w:b w:val="false"/>
-          <w:bCs w:val="false"/>
-          <w:sz w:val="20"/>
-          <w:szCs w:val="20"/>
-        </w:rPr>
-      </w:pPr>
-      <w:r>
-        <w:rPr>
-          <w:rFonts w:ascii="Liberation Sans" w:hAnsi="Liberation Sans"/>
-          <w:b w:val="false"/>
-          <w:bCs w:val="false"/>
-          <w:sz w:val="20"/>
-          <w:szCs w:val="20"/>
-        </w:rPr>
-      </w:r>
-    </w:p>
-    <w:p>
-      <w:pPr>
-        <w:pStyle w:val="ListParagraph"/>
-        <w:jc w:val="both"/>
-        <w:rPr>
-          <w:rFonts w:ascii="Liberation Sans" w:hAnsi="Liberation Sans"/>
-          <w:b w:val="false"/>
-          <w:b w:val="false"/>
-          <w:bCs w:val="false"/>
-          <w:sz w:val="20"/>
-          <w:szCs w:val="20"/>
-        </w:rPr>
-      </w:pPr>
-      <w:r>
-        <w:rPr>
-          <w:rFonts w:ascii="Liberation Sans" w:hAnsi="Liberation Sans"/>
-          <w:b w:val="false"/>
-          <w:bCs w:val="false"/>
-          <w:sz w:val="20"/>
-          <w:szCs w:val="20"/>
-        </w:rPr>
-        <w:t xml:space="preserve">  </w:t>
-      </w:r>
-      <w:r>
-        <w:rPr>
-          <w:rFonts w:ascii="Liberation Sans" w:hAnsi="Liberation Sans"/>
-          <w:b/>
-          <w:bCs/>
-          <w:sz w:val="20"/>
-          <w:szCs w:val="20"/>
-        </w:rPr>
-        <w:t xml:space="preserve">  </w:t>
-      </w:r>
-      <w:r>
-        <w:rPr>
-          <w:rFonts w:ascii="Liberation Sans" w:hAnsi="Liberation Sans"/>
-          <w:b/>
-          <w:bCs/>
-          <w:sz w:val="20"/>
-          <w:szCs w:val="20"/>
-        </w:rPr>
-        <w:t>Qué hace:</w:t>
-      </w:r>
-      <w:r>
-        <w:rPr>
-          <w:rFonts w:ascii="Liberation Sans" w:hAnsi="Liberation Sans"/>
-          <w:b w:val="false"/>
-          <w:bCs w:val="false"/>
-          <w:sz w:val="20"/>
-          <w:szCs w:val="20"/>
-        </w:rPr>
-        <w:t xml:space="preserve"> Recoge mi voz a través de micrófonos.</w:t>
-      </w:r>
-    </w:p>
-    <w:p>
-      <w:pPr>
-        <w:pStyle w:val="ListParagraph"/>
-        <w:jc w:val="both"/>
-        <w:rPr>
-          <w:rFonts w:ascii="Liberation Sans" w:hAnsi="Liberation Sans"/>
-          <w:b w:val="false"/>
-          <w:b w:val="false"/>
-          <w:bCs w:val="false"/>
-          <w:sz w:val="20"/>
-          <w:szCs w:val="20"/>
-        </w:rPr>
-      </w:pPr>
-      <w:r>
-        <w:rPr>
-          <w:rFonts w:ascii="Liberation Sans" w:hAnsi="Liberation Sans"/>
-          <w:b w:val="false"/>
-          <w:bCs w:val="false"/>
-          <w:sz w:val="20"/>
-          <w:szCs w:val="20"/>
-        </w:rPr>
-      </w:r>
-    </w:p>
-    <w:p>
-      <w:pPr>
-        <w:pStyle w:val="ListParagraph"/>
-        <w:jc w:val="both"/>
-        <w:rPr>
-          <w:rFonts w:ascii="Liberation Sans" w:hAnsi="Liberation Sans"/>
-          <w:b w:val="false"/>
-          <w:b w:val="false"/>
-          <w:bCs w:val="false"/>
-          <w:sz w:val="20"/>
-          <w:szCs w:val="20"/>
-        </w:rPr>
-      </w:pPr>
-      <w:r>
-        <w:rPr>
-          <w:rFonts w:ascii="Liberation Sans" w:hAnsi="Liberation Sans"/>
-          <w:b w:val="false"/>
-          <w:bCs w:val="false"/>
-          <w:sz w:val="20"/>
-          <w:szCs w:val="20"/>
-        </w:rPr>
-        <w:t xml:space="preserve">   </w:t>
-      </w:r>
-      <w:r>
-        <w:rPr>
-          <w:rFonts w:ascii="Liberation Sans" w:hAnsi="Liberation Sans"/>
-          <w:b/>
-          <w:bCs/>
-          <w:sz w:val="20"/>
-          <w:szCs w:val="20"/>
-        </w:rPr>
-        <w:t xml:space="preserve"> </w:t>
-      </w:r>
-      <w:r>
-        <w:rPr>
-          <w:rFonts w:ascii="Liberation Sans" w:hAnsi="Liberation Sans"/>
-          <w:b/>
-          <w:bCs/>
-          <w:sz w:val="20"/>
-          <w:szCs w:val="20"/>
-        </w:rPr>
-        <w:t xml:space="preserve">Análisis: </w:t>
-      </w:r>
-      <w:r>
-        <w:rPr>
-          <w:rFonts w:ascii="Liberation Sans" w:hAnsi="Liberation Sans"/>
-          <w:b w:val="false"/>
-          <w:bCs w:val="false"/>
-          <w:sz w:val="20"/>
-          <w:szCs w:val="20"/>
-        </w:rPr>
-        <w:t>Envía el audio a la nube para procesar lo que he pedido y ejecuta una acción (como poner música o decir el tiempo) gracias a su conexión a internet.</w:t>
-      </w:r>
-    </w:p>
-    <w:p>
-      <w:pPr>
-        <w:pStyle w:val="ListParagraph"/>
-        <w:jc w:val="both"/>
-        <w:rPr>
-          <w:rFonts w:ascii="Liberation Sans" w:hAnsi="Liberation Sans"/>
-          <w:b w:val="false"/>
-          <w:b w:val="false"/>
-          <w:bCs w:val="false"/>
-          <w:sz w:val="20"/>
-          <w:szCs w:val="20"/>
-        </w:rPr>
-      </w:pPr>
-      <w:r>
-        <w:rPr>
-          <w:rFonts w:ascii="Liberation Sans" w:hAnsi="Liberation Sans"/>
-          <w:b w:val="false"/>
-          <w:bCs w:val="false"/>
-          <w:sz w:val="20"/>
-          <w:szCs w:val="20"/>
-        </w:rPr>
-      </w:r>
-    </w:p>
-    <w:p>
-      <w:pPr>
-        <w:pStyle w:val="ListParagraph"/>
-        <w:jc w:val="both"/>
-        <w:rPr>
-          <w:rFonts w:ascii="Liberation Sans" w:hAnsi="Liberation Sans"/>
-          <w:b/>
-          <w:b/>
-          <w:bCs/>
-          <w:sz w:val="20"/>
-          <w:szCs w:val="20"/>
-          <w:u w:val="single"/>
-        </w:rPr>
-      </w:pPr>
-      <w:r>
-        <w:rPr>
-          <w:rFonts w:ascii="Liberation Sans" w:hAnsi="Liberation Sans"/>
-          <w:b/>
-          <w:bCs/>
-          <w:sz w:val="20"/>
-          <w:szCs w:val="20"/>
-          <w:u w:val="single"/>
-        </w:rPr>
-        <w:t>Termostato / Aire Acondicionado inteligente:</w:t>
-      </w:r>
-    </w:p>
-    <w:p>
-      <w:pPr>
-        <w:pStyle w:val="ListParagraph"/>
-        <w:jc w:val="both"/>
-        <w:rPr>
-          <w:rFonts w:ascii="Liberation Sans" w:hAnsi="Liberation Sans"/>
-          <w:b w:val="false"/>
-          <w:b w:val="false"/>
-          <w:bCs w:val="false"/>
-          <w:sz w:val="20"/>
-          <w:szCs w:val="20"/>
-        </w:rPr>
-      </w:pPr>
-      <w:r>
-        <w:rPr>
-          <w:rFonts w:ascii="Liberation Sans" w:hAnsi="Liberation Sans"/>
-          <w:b w:val="false"/>
-          <w:bCs w:val="false"/>
-          <w:sz w:val="20"/>
-          <w:szCs w:val="20"/>
-        </w:rPr>
-      </w:r>
-    </w:p>
-    <w:p>
-      <w:pPr>
-        <w:pStyle w:val="ListParagraph"/>
-        <w:jc w:val="both"/>
-        <w:rPr>
-          <w:rFonts w:ascii="Liberation Sans" w:hAnsi="Liberation Sans"/>
-          <w:b w:val="false"/>
-          <w:b w:val="false"/>
-          <w:bCs w:val="false"/>
-          <w:sz w:val="20"/>
-          <w:szCs w:val="20"/>
-        </w:rPr>
-      </w:pPr>
-      <w:r>
-        <w:rPr>
-          <w:rFonts w:ascii="Liberation Sans" w:hAnsi="Liberation Sans"/>
-          <w:b w:val="false"/>
-          <w:bCs w:val="false"/>
-          <w:sz w:val="20"/>
-          <w:szCs w:val="20"/>
-        </w:rPr>
-        <w:t xml:space="preserve">  </w:t>
-      </w:r>
-      <w:r>
-        <w:rPr>
-          <w:rFonts w:ascii="Liberation Sans" w:hAnsi="Liberation Sans"/>
-          <w:b/>
-          <w:bCs/>
-          <w:sz w:val="20"/>
-          <w:szCs w:val="20"/>
-        </w:rPr>
-        <w:t xml:space="preserve">  </w:t>
-      </w:r>
-      <w:r>
-        <w:rPr>
-          <w:rFonts w:ascii="Liberation Sans" w:hAnsi="Liberation Sans"/>
-          <w:b/>
-          <w:bCs/>
-          <w:sz w:val="20"/>
-          <w:szCs w:val="20"/>
-        </w:rPr>
-        <w:t xml:space="preserve">Qué hace: </w:t>
-      </w:r>
-      <w:r>
-        <w:rPr>
-          <w:rFonts w:ascii="Liberation Sans" w:hAnsi="Liberation Sans"/>
-          <w:b w:val="false"/>
-          <w:bCs w:val="false"/>
-          <w:sz w:val="20"/>
-          <w:szCs w:val="20"/>
-        </w:rPr>
-        <w:t>Mide la temperatura actual de la habitación mediante sensores.</w:t>
-      </w:r>
-    </w:p>
-    <w:p>
-      <w:pPr>
-        <w:pStyle w:val="ListParagraph"/>
-        <w:jc w:val="both"/>
-        <w:rPr>
-          <w:rFonts w:ascii="Liberation Sans" w:hAnsi="Liberation Sans"/>
-          <w:b w:val="false"/>
-          <w:b w:val="false"/>
-          <w:bCs w:val="false"/>
-          <w:sz w:val="20"/>
-          <w:szCs w:val="20"/>
-        </w:rPr>
-      </w:pPr>
-      <w:r>
-        <w:rPr>
-          <w:rFonts w:ascii="Liberation Sans" w:hAnsi="Liberation Sans"/>
-          <w:b w:val="false"/>
-          <w:bCs w:val="false"/>
-          <w:sz w:val="20"/>
-          <w:szCs w:val="20"/>
-        </w:rPr>
-      </w:r>
-    </w:p>
-    <w:p>
-      <w:pPr>
-        <w:pStyle w:val="ListParagraph"/>
-        <w:jc w:val="both"/>
-        <w:rPr>
-          <w:rFonts w:ascii="Liberation Sans" w:hAnsi="Liberation Sans"/>
-          <w:b w:val="false"/>
-          <w:b w:val="false"/>
-          <w:bCs w:val="false"/>
-          <w:sz w:val="20"/>
-          <w:szCs w:val="20"/>
-        </w:rPr>
-      </w:pPr>
-      <w:r>
-        <w:rPr>
-          <w:rFonts w:ascii="Liberation Sans" w:hAnsi="Liberation Sans"/>
-          <w:b/>
-          <w:bCs/>
-          <w:sz w:val="20"/>
-          <w:szCs w:val="20"/>
-        </w:rPr>
-        <w:t xml:space="preserve"> </w:t>
-      </w:r>
-      <w:r>
-        <w:rPr>
-          <w:rFonts w:ascii="Liberation Sans" w:hAnsi="Liberation Sans"/>
-          <w:b/>
-          <w:bCs/>
-          <w:sz w:val="20"/>
-          <w:szCs w:val="20"/>
-        </w:rPr>
-        <w:t>Análisis:</w:t>
-      </w:r>
-      <w:r>
-        <w:rPr>
-          <w:rFonts w:ascii="Liberation Sans" w:hAnsi="Liberation Sans"/>
-          <w:b w:val="false"/>
-          <w:bCs w:val="false"/>
-          <w:sz w:val="20"/>
-          <w:szCs w:val="20"/>
-        </w:rPr>
-        <w:t xml:space="preserve"> Envía los datos al sistema para decidir automáticamente si debe encenderse o apagarse para mantener la temperatura ideal.</w:t>
-      </w:r>
-    </w:p>
-    <w:p>
-      <w:pPr>
-        <w:pStyle w:val="ListParagraph"/>
-        <w:jc w:val="both"/>
-        <w:rPr>
-          <w:rFonts w:ascii="Liberation Sans" w:hAnsi="Liberation Sans"/>
-          <w:b w:val="false"/>
-          <w:b w:val="false"/>
-          <w:bCs w:val="false"/>
-          <w:sz w:val="20"/>
-          <w:szCs w:val="20"/>
-        </w:rPr>
-      </w:pPr>
-      <w:r>
-        <w:rPr>
-          <w:rFonts w:ascii="Liberation Sans" w:hAnsi="Liberation Sans"/>
-          <w:b w:val="false"/>
-          <w:bCs w:val="false"/>
-          <w:sz w:val="20"/>
-          <w:szCs w:val="20"/>
+          <w:sz w:val="24"/>
+          <w:szCs w:val="24"/>
         </w:rPr>
       </w:r>
     </w:p>
@@ -2029,8 +1813,9 @@
       </w:pPr>
       <w:r>
         <w:rPr>
-          <w:b/>
-          <w:bCs/>
+          <w:rFonts w:cs="Calibri" w:ascii="Calibri" w:hAnsi="Calibri"/>
+          <w:sz w:val="24"/>
+          <w:szCs w:val="24"/>
         </w:rPr>
       </w:r>
     </w:p>
@@ -2046,25 +1831,9 @@
       </w:pPr>
       <w:r>
         <w:rPr>
-          <w:b/>
-          <w:bCs/>
-        </w:rPr>
-      </w:r>
-    </w:p>
-    <w:p>
-      <w:pPr>
-        <w:pStyle w:val="ListParagraph"/>
-        <w:jc w:val="both"/>
-        <w:rPr>
-          <w:rFonts w:ascii="Calibri" w:hAnsi="Calibri" w:cs="Calibri"/>
-          <w:sz w:val="24"/>
-          <w:szCs w:val="24"/>
-        </w:rPr>
-      </w:pPr>
-      <w:r>
-        <w:rPr>
-          <w:b/>
-          <w:bCs/>
+          <w:rFonts w:cs="Calibri" w:ascii="Calibri" w:hAnsi="Calibri"/>
+          <w:sz w:val="24"/>
+          <w:szCs w:val="24"/>
         </w:rPr>
       </w:r>
     </w:p>
@@ -2075,7 +1844,7 @@
           <w:ilvl w:val="0"/>
           <w:numId w:val="0"/>
         </w:numPr>
-        <w:ind w:hanging="0"/>
+        <w:ind w:left="0" w:hanging="0"/>
         <w:jc w:val="both"/>
         <w:rPr>
           <w:b/>
@@ -2091,23 +1860,32 @@
           <w:sz w:val="24"/>
           <w:szCs w:val="24"/>
         </w:rPr>
-        <w:t>4.</w:t>
-      </w:r>
+        <w:t>4.Crea una infografía explicando por qué cada una de las características del blockchain puede ser importante para la información que gestionan las empresas del sector relacionado con el ciclo de DAM.</w:t>
+      </w:r>
+    </w:p>
+    <w:p>
+      <w:pPr>
+        <w:pStyle w:val="ListParagraph"/>
+        <w:ind w:left="720" w:hanging="0"/>
+        <w:jc w:val="both"/>
+        <w:rPr>
+          <w:rFonts w:ascii="Calibri" w:hAnsi="Calibri" w:cs="Calibri"/>
+          <w:sz w:val="24"/>
+          <w:szCs w:val="24"/>
+        </w:rPr>
+      </w:pPr>
       <w:r>
         <w:rPr>
           <w:rFonts w:cs="Calibri" w:ascii="Calibri" w:hAnsi="Calibri"/>
-          <w:b/>
-          <w:bCs/>
-          <w:sz w:val="24"/>
-          <w:szCs w:val="24"/>
-        </w:rPr>
-        <w:t>Crea una infografía explicando por qué cada una de las características del blockchain puede ser importante para la información que gestionan las empresas del sector relacionado con el ciclo de DAM.</w:t>
-      </w:r>
-    </w:p>
-    <w:p>
-      <w:pPr>
-        <w:pStyle w:val="ListParagraph"/>
-        <w:ind w:hanging="0"/>
+          <w:sz w:val="24"/>
+          <w:szCs w:val="24"/>
+        </w:rPr>
+      </w:r>
+    </w:p>
+    <w:p>
+      <w:pPr>
+        <w:pStyle w:val="ListParagraph"/>
+        <w:ind w:left="720" w:hanging="0"/>
         <w:jc w:val="both"/>
         <w:rPr>
           <w:rFonts w:ascii="Calibri" w:hAnsi="Calibri" w:cs="Calibri"/>
@@ -2117,26 +1895,9 @@
       </w:pPr>
       <w:r>
         <w:rPr>
-          <w:b/>
-          <w:bCs/>
-        </w:rPr>
-      </w:r>
-    </w:p>
-    <w:p>
-      <w:pPr>
-        <w:pStyle w:val="ListParagraph"/>
-        <w:ind w:hanging="0"/>
-        <w:jc w:val="both"/>
-        <w:rPr>
-          <w:rFonts w:ascii="Calibri" w:hAnsi="Calibri" w:cs="Calibri"/>
-          <w:sz w:val="24"/>
-          <w:szCs w:val="24"/>
-        </w:rPr>
-      </w:pPr>
-      <w:r>
-        <w:rPr>
-          <w:b/>
-          <w:bCs/>
+          <w:rFonts w:cs="Calibri" w:ascii="Calibri" w:hAnsi="Calibri"/>
+          <w:sz w:val="24"/>
+          <w:szCs w:val="24"/>
         </w:rPr>
         <w:drawing>
           <wp:anchor behindDoc="0" distT="0" distB="0" distL="0" distR="0" simplePos="0" locked="0" layoutInCell="0" allowOverlap="1" relativeHeight="18">
@@ -2188,7 +1949,7 @@
     <w:p>
       <w:pPr>
         <w:pStyle w:val="ListParagraph"/>
-        <w:ind w:hanging="0"/>
+        <w:ind w:left="720" w:hanging="0"/>
         <w:jc w:val="both"/>
         <w:rPr>
           <w:rFonts w:ascii="Calibri" w:hAnsi="Calibri" w:cs="Calibri"/>
@@ -2198,15 +1959,16 @@
       </w:pPr>
       <w:r>
         <w:rPr>
-          <w:b/>
-          <w:bCs/>
-        </w:rPr>
-      </w:r>
-    </w:p>
-    <w:p>
-      <w:pPr>
-        <w:pStyle w:val="ListParagraph"/>
-        <w:ind w:hanging="0"/>
+          <w:rFonts w:cs="Calibri" w:ascii="Calibri" w:hAnsi="Calibri"/>
+          <w:sz w:val="24"/>
+          <w:szCs w:val="24"/>
+        </w:rPr>
+      </w:r>
+    </w:p>
+    <w:p>
+      <w:pPr>
+        <w:pStyle w:val="ListParagraph"/>
+        <w:ind w:left="720" w:hanging="0"/>
         <w:jc w:val="both"/>
         <w:rPr>
           <w:rFonts w:ascii="Calibri" w:hAnsi="Calibri" w:cs="Calibri"/>
@@ -2216,15 +1978,16 @@
       </w:pPr>
       <w:r>
         <w:rPr>
-          <w:b/>
-          <w:bCs/>
-        </w:rPr>
-      </w:r>
-    </w:p>
-    <w:p>
-      <w:pPr>
-        <w:pStyle w:val="ListParagraph"/>
-        <w:ind w:hanging="0"/>
+          <w:rFonts w:cs="Calibri" w:ascii="Calibri" w:hAnsi="Calibri"/>
+          <w:sz w:val="24"/>
+          <w:szCs w:val="24"/>
+        </w:rPr>
+      </w:r>
+    </w:p>
+    <w:p>
+      <w:pPr>
+        <w:pStyle w:val="ListParagraph"/>
+        <w:ind w:left="720" w:hanging="0"/>
         <w:jc w:val="both"/>
         <w:rPr>
           <w:rFonts w:ascii="Calibri" w:hAnsi="Calibri" w:cs="Calibri"/>
@@ -2234,15 +1997,16 @@
       </w:pPr>
       <w:r>
         <w:rPr>
-          <w:b/>
-          <w:bCs/>
-        </w:rPr>
-      </w:r>
-    </w:p>
-    <w:p>
-      <w:pPr>
-        <w:pStyle w:val="ListParagraph"/>
-        <w:ind w:hanging="0"/>
+          <w:rFonts w:cs="Calibri" w:ascii="Calibri" w:hAnsi="Calibri"/>
+          <w:sz w:val="24"/>
+          <w:szCs w:val="24"/>
+        </w:rPr>
+      </w:r>
+    </w:p>
+    <w:p>
+      <w:pPr>
+        <w:pStyle w:val="ListParagraph"/>
+        <w:ind w:left="720" w:hanging="0"/>
         <w:jc w:val="both"/>
         <w:rPr>
           <w:rFonts w:ascii="Calibri" w:hAnsi="Calibri" w:cs="Calibri"/>
@@ -2252,15 +2016,16 @@
       </w:pPr>
       <w:r>
         <w:rPr>
-          <w:b/>
-          <w:bCs/>
-        </w:rPr>
-      </w:r>
-    </w:p>
-    <w:p>
-      <w:pPr>
-        <w:pStyle w:val="ListParagraph"/>
-        <w:ind w:hanging="0"/>
+          <w:rFonts w:cs="Calibri" w:ascii="Calibri" w:hAnsi="Calibri"/>
+          <w:sz w:val="24"/>
+          <w:szCs w:val="24"/>
+        </w:rPr>
+      </w:r>
+    </w:p>
+    <w:p>
+      <w:pPr>
+        <w:pStyle w:val="ListParagraph"/>
+        <w:ind w:left="720" w:hanging="0"/>
         <w:jc w:val="both"/>
         <w:rPr>
           <w:rFonts w:ascii="Calibri" w:hAnsi="Calibri" w:cs="Calibri"/>
@@ -2270,15 +2035,16 @@
       </w:pPr>
       <w:r>
         <w:rPr>
-          <w:b/>
-          <w:bCs/>
-        </w:rPr>
-      </w:r>
-    </w:p>
-    <w:p>
-      <w:pPr>
-        <w:pStyle w:val="ListParagraph"/>
-        <w:ind w:hanging="0"/>
+          <w:rFonts w:cs="Calibri" w:ascii="Calibri" w:hAnsi="Calibri"/>
+          <w:sz w:val="24"/>
+          <w:szCs w:val="24"/>
+        </w:rPr>
+      </w:r>
+    </w:p>
+    <w:p>
+      <w:pPr>
+        <w:pStyle w:val="ListParagraph"/>
+        <w:ind w:left="720" w:hanging="0"/>
         <w:jc w:val="both"/>
         <w:rPr>
           <w:rFonts w:ascii="Calibri" w:hAnsi="Calibri" w:cs="Calibri"/>
@@ -2288,8 +2054,9 @@
       </w:pPr>
       <w:r>
         <w:rPr>
-          <w:b/>
-          <w:bCs/>
+          <w:rFonts w:cs="Calibri" w:ascii="Calibri" w:hAnsi="Calibri"/>
+          <w:sz w:val="24"/>
+          <w:szCs w:val="24"/>
         </w:rPr>
       </w:r>
     </w:p>
@@ -2300,7 +2067,7 @@
           <w:ilvl w:val="0"/>
           <w:numId w:val="0"/>
         </w:numPr>
-        <w:ind w:hanging="0"/>
+        <w:ind w:left="0" w:hanging="0"/>
         <w:jc w:val="both"/>
         <w:rPr>
           <w:b/>
@@ -2316,24 +2083,33 @@
           <w:sz w:val="24"/>
           <w:szCs w:val="24"/>
         </w:rPr>
-        <w:t>5.</w:t>
-      </w:r>
+        <w:t>5.Elabora un mapa de comparación y contraste para reflexionar sobre las diferencias entre Realidad Virtual (RV) y Realidad Aumentada (RA).</w:t>
+        <w:tab/>
+      </w:r>
+    </w:p>
+    <w:p>
+      <w:pPr>
+        <w:pStyle w:val="ListParagraph"/>
+        <w:ind w:left="720" w:hanging="0"/>
+        <w:jc w:val="both"/>
+        <w:rPr>
+          <w:rFonts w:ascii="Calibri" w:hAnsi="Calibri" w:cs="Calibri"/>
+          <w:sz w:val="24"/>
+          <w:szCs w:val="24"/>
+        </w:rPr>
+      </w:pPr>
       <w:r>
         <w:rPr>
           <w:rFonts w:cs="Calibri" w:ascii="Calibri" w:hAnsi="Calibri"/>
-          <w:b/>
-          <w:bCs/>
-          <w:sz w:val="24"/>
-          <w:szCs w:val="24"/>
-        </w:rPr>
-        <w:t>Elabora un mapa de comparación y contraste para reflexionar sobre las diferencias entre Realidad Virtual (RV) y Realidad Aumentada (RA).</w:t>
-        <w:tab/>
-      </w:r>
-    </w:p>
-    <w:p>
-      <w:pPr>
-        <w:pStyle w:val="ListParagraph"/>
-        <w:ind w:hanging="0"/>
+          <w:sz w:val="24"/>
+          <w:szCs w:val="24"/>
+        </w:rPr>
+      </w:r>
+    </w:p>
+    <w:p>
+      <w:pPr>
+        <w:pStyle w:val="ListParagraph"/>
+        <w:ind w:left="720" w:hanging="0"/>
         <w:jc w:val="both"/>
         <w:rPr>
           <w:rFonts w:ascii="Calibri" w:hAnsi="Calibri" w:cs="Calibri"/>
@@ -2343,15 +2119,16 @@
       </w:pPr>
       <w:r>
         <w:rPr>
-          <w:b/>
-          <w:bCs/>
-        </w:rPr>
-      </w:r>
-    </w:p>
-    <w:p>
-      <w:pPr>
-        <w:pStyle w:val="ListParagraph"/>
-        <w:ind w:hanging="0"/>
+          <w:rFonts w:cs="Calibri" w:ascii="Calibri" w:hAnsi="Calibri"/>
+          <w:sz w:val="24"/>
+          <w:szCs w:val="24"/>
+        </w:rPr>
+      </w:r>
+    </w:p>
+    <w:p>
+      <w:pPr>
+        <w:pStyle w:val="ListParagraph"/>
+        <w:ind w:left="720" w:hanging="0"/>
         <w:jc w:val="both"/>
         <w:rPr>
           <w:rFonts w:ascii="Calibri" w:hAnsi="Calibri" w:cs="Calibri"/>
@@ -2361,26 +2138,9 @@
       </w:pPr>
       <w:r>
         <w:rPr>
-          <w:b/>
-          <w:bCs/>
-        </w:rPr>
-      </w:r>
-    </w:p>
-    <w:p>
-      <w:pPr>
-        <w:pStyle w:val="ListParagraph"/>
-        <w:ind w:hanging="0"/>
-        <w:jc w:val="both"/>
-        <w:rPr>
-          <w:rFonts w:ascii="Calibri" w:hAnsi="Calibri" w:cs="Calibri"/>
-          <w:sz w:val="24"/>
-          <w:szCs w:val="24"/>
-        </w:rPr>
-      </w:pPr>
-      <w:r>
-        <w:rPr>
-          <w:b/>
-          <w:bCs/>
+          <w:rFonts w:cs="Calibri" w:ascii="Calibri" w:hAnsi="Calibri"/>
+          <w:sz w:val="24"/>
+          <w:szCs w:val="24"/>
         </w:rPr>
         <w:drawing>
           <wp:anchor behindDoc="0" distT="0" distB="0" distL="0" distR="0" simplePos="0" locked="0" layoutInCell="0" allowOverlap="1" relativeHeight="19">
@@ -2580,7 +2340,7 @@
       <mc:AlternateContent>
         <mc:Choice Requires="wps">
           <w:drawing>
-            <wp:anchor behindDoc="1" distT="45720" distB="45720" distL="114300" distR="114300" simplePos="0" locked="0" layoutInCell="0" allowOverlap="1" relativeHeight="10" wp14:anchorId="02B70E54">
+            <wp:anchor behindDoc="0" distT="45720" distB="45720" distL="114300" distR="114300" simplePos="0" locked="0" layoutInCell="0" allowOverlap="1" relativeHeight="10" wp14:anchorId="02B70E54">
               <wp:simplePos x="0" y="0"/>
               <wp:positionH relativeFrom="column">
                 <wp:posOffset>3656965</wp:posOffset>
@@ -2630,6 +2390,7 @@
                           <w:r>
                             <w:rPr>
                               <w:rFonts w:cs="Calibri" w:ascii="Calibri" w:hAnsi="Calibri"/>
+                              <w:color w:val="000000"/>
                               <w:sz w:val="28"/>
                               <w:szCs w:val="28"/>
                             </w:rPr>
@@ -2640,6 +2401,7 @@
                               <w:rFonts w:cs="Calibri" w:ascii="Calibri" w:hAnsi="Calibri"/>
                               <w:b/>
                               <w:bCs/>
+                              <w:color w:val="000000"/>
                               <w:sz w:val="28"/>
                               <w:szCs w:val="28"/>
                             </w:rPr>
@@ -2648,6 +2410,7 @@
                           <w:r>
                             <w:rPr>
                               <w:rFonts w:cs="Calibri" w:ascii="Calibri" w:hAnsi="Calibri"/>
+                              <w:color w:val="000000"/>
                               <w:sz w:val="28"/>
                               <w:szCs w:val="28"/>
                             </w:rPr>
@@ -2658,6 +2421,7 @@
                               <w:rFonts w:cs="Calibri" w:ascii="Calibri" w:hAnsi="Calibri"/>
                               <w:b/>
                               <w:bCs/>
+                              <w:color w:val="000000"/>
                               <w:sz w:val="28"/>
                               <w:szCs w:val="28"/>
                             </w:rPr>
@@ -2682,7 +2446,7 @@
           <w:pict>
             <v:rect id="shape_0" ID="Cuadro de texto 2" path="m0,0l-2147483645,0l-2147483645,-2147483646l0,-2147483646xe" fillcolor="white" stroked="f" o:allowincell="f" style="position:absolute;margin-left:287.95pt;margin-top:-35.4pt;width:198.65pt;height:55.95pt;mso-wrap-style:square;v-text-anchor:top" wp14:anchorId="02B70E54">
               <v:fill o:detectmouseclick="t" type="solid" color2="black"/>
-              <v:stroke color="#3465a4" weight="9360" joinstyle="miter" endcap="flat"/>
+              <v:stroke color="#3465a4" weight="9360" joinstyle="round" endcap="flat"/>
               <v:textbox>
                 <w:txbxContent>
                   <w:p>
@@ -2696,6 +2460,7 @@
                     <w:r>
                       <w:rPr>
                         <w:rFonts w:cs="Calibri" w:ascii="Calibri" w:hAnsi="Calibri"/>
+                        <w:color w:val="000000"/>
                         <w:sz w:val="28"/>
                         <w:szCs w:val="28"/>
                       </w:rPr>
@@ -2706,6 +2471,7 @@
                         <w:rFonts w:cs="Calibri" w:ascii="Calibri" w:hAnsi="Calibri"/>
                         <w:b/>
                         <w:bCs/>
+                        <w:color w:val="000000"/>
                         <w:sz w:val="28"/>
                         <w:szCs w:val="28"/>
                       </w:rPr>
@@ -2714,6 +2480,7 @@
                     <w:r>
                       <w:rPr>
                         <w:rFonts w:cs="Calibri" w:ascii="Calibri" w:hAnsi="Calibri"/>
+                        <w:color w:val="000000"/>
                         <w:sz w:val="28"/>
                         <w:szCs w:val="28"/>
                       </w:rPr>
@@ -2724,6 +2491,7 @@
                         <w:rFonts w:cs="Calibri" w:ascii="Calibri" w:hAnsi="Calibri"/>
                         <w:b/>
                         <w:bCs/>
+                        <w:color w:val="000000"/>
                         <w:sz w:val="28"/>
                         <w:szCs w:val="28"/>
                       </w:rPr>
@@ -2738,7 +2506,7 @@
         </mc:Fallback>
       </mc:AlternateContent>
       <w:drawing>
-        <wp:anchor behindDoc="1" distT="0" distB="0" distL="114300" distR="114300" simplePos="0" locked="0" layoutInCell="0" allowOverlap="1" relativeHeight="16">
+        <wp:anchor behindDoc="0" distT="0" distB="0" distL="114300" distR="114300" simplePos="0" locked="0" layoutInCell="0" allowOverlap="1" relativeHeight="16">
           <wp:simplePos x="0" y="0"/>
           <wp:positionH relativeFrom="column">
             <wp:posOffset>-734695</wp:posOffset>
@@ -2792,125 +2560,6 @@
   <w:abstractNum w:abstractNumId="1">
     <w:lvl w:ilvl="0">
       <w:start w:val="1"/>
-      <w:numFmt w:val="decimal"/>
-      <w:lvlText w:val="%1."/>
-      <w:lvlJc w:val="left"/>
-      <w:pPr>
-        <w:tabs>
-          <w:tab w:val="num" w:pos="0"/>
-        </w:tabs>
-        <w:ind w:left="720" w:hanging="360"/>
-      </w:pPr>
-      <w:rPr/>
-    </w:lvl>
-    <w:lvl w:ilvl="1">
-      <w:start w:val="1"/>
-      <w:numFmt w:val="lowerLetter"/>
-      <w:lvlText w:val="%2)"/>
-      <w:lvlJc w:val="left"/>
-      <w:pPr>
-        <w:tabs>
-          <w:tab w:val="num" w:pos="0"/>
-        </w:tabs>
-        <w:ind w:left="1440" w:hanging="360"/>
-      </w:pPr>
-      <w:rPr/>
-    </w:lvl>
-    <w:lvl w:ilvl="2">
-      <w:start w:val="1"/>
-      <w:numFmt w:val="lowerRoman"/>
-      <w:lvlText w:val="%3."/>
-      <w:lvlJc w:val="right"/>
-      <w:pPr>
-        <w:tabs>
-          <w:tab w:val="num" w:pos="0"/>
-        </w:tabs>
-        <w:ind w:left="2160" w:hanging="180"/>
-      </w:pPr>
-      <w:rPr/>
-    </w:lvl>
-    <w:lvl w:ilvl="3">
-      <w:start w:val="1"/>
-      <w:numFmt w:val="decimal"/>
-      <w:lvlText w:val="%4."/>
-      <w:lvlJc w:val="left"/>
-      <w:pPr>
-        <w:tabs>
-          <w:tab w:val="num" w:pos="0"/>
-        </w:tabs>
-        <w:ind w:left="2880" w:hanging="360"/>
-      </w:pPr>
-      <w:rPr/>
-    </w:lvl>
-    <w:lvl w:ilvl="4">
-      <w:start w:val="1"/>
-      <w:numFmt w:val="lowerLetter"/>
-      <w:lvlText w:val="%5."/>
-      <w:lvlJc w:val="left"/>
-      <w:pPr>
-        <w:tabs>
-          <w:tab w:val="num" w:pos="0"/>
-        </w:tabs>
-        <w:ind w:left="3600" w:hanging="360"/>
-      </w:pPr>
-      <w:rPr/>
-    </w:lvl>
-    <w:lvl w:ilvl="5">
-      <w:start w:val="1"/>
-      <w:numFmt w:val="lowerRoman"/>
-      <w:lvlText w:val="%6."/>
-      <w:lvlJc w:val="right"/>
-      <w:pPr>
-        <w:tabs>
-          <w:tab w:val="num" w:pos="0"/>
-        </w:tabs>
-        <w:ind w:left="4320" w:hanging="180"/>
-      </w:pPr>
-      <w:rPr/>
-    </w:lvl>
-    <w:lvl w:ilvl="6">
-      <w:start w:val="1"/>
-      <w:numFmt w:val="decimal"/>
-      <w:lvlText w:val="%7."/>
-      <w:lvlJc w:val="left"/>
-      <w:pPr>
-        <w:tabs>
-          <w:tab w:val="num" w:pos="0"/>
-        </w:tabs>
-        <w:ind w:left="5040" w:hanging="360"/>
-      </w:pPr>
-      <w:rPr/>
-    </w:lvl>
-    <w:lvl w:ilvl="7">
-      <w:start w:val="1"/>
-      <w:numFmt w:val="lowerLetter"/>
-      <w:lvlText w:val="%8."/>
-      <w:lvlJc w:val="left"/>
-      <w:pPr>
-        <w:tabs>
-          <w:tab w:val="num" w:pos="0"/>
-        </w:tabs>
-        <w:ind w:left="5760" w:hanging="360"/>
-      </w:pPr>
-      <w:rPr/>
-    </w:lvl>
-    <w:lvl w:ilvl="8">
-      <w:start w:val="1"/>
-      <w:numFmt w:val="lowerRoman"/>
-      <w:lvlText w:val="%9."/>
-      <w:lvlJc w:val="right"/>
-      <w:pPr>
-        <w:tabs>
-          <w:tab w:val="num" w:pos="0"/>
-        </w:tabs>
-        <w:ind w:left="6480" w:hanging="180"/>
-      </w:pPr>
-      <w:rPr/>
-    </w:lvl>
-  </w:abstractNum>
-  <w:abstractNum w:abstractNumId="2">
-    <w:lvl w:ilvl="0">
-      <w:start w:val="1"/>
       <w:numFmt w:val="bullet"/>
       <w:lvlText w:val=""/>
       <w:lvlJc w:val="left"/>
@@ -3045,7 +2694,418 @@
       </w:rPr>
     </w:lvl>
   </w:abstractNum>
+  <w:abstractNum w:abstractNumId="2">
+    <w:lvl w:ilvl="0">
+      <w:start w:val="1"/>
+      <w:numFmt w:val="bullet"/>
+      <w:lvlText w:val=""/>
+      <w:lvlJc w:val="left"/>
+      <w:pPr>
+        <w:tabs>
+          <w:tab w:val="num" w:pos="709"/>
+        </w:tabs>
+        <w:ind w:left="709" w:hanging="283"/>
+      </w:pPr>
+      <w:rPr>
+        <w:rFonts w:ascii="Symbol" w:hAnsi="Symbol" w:cs="Symbol" w:hint="default"/>
+      </w:rPr>
+    </w:lvl>
+    <w:lvl w:ilvl="1">
+      <w:start w:val="1"/>
+      <w:numFmt w:val="bullet"/>
+      <w:lvlText w:val=""/>
+      <w:lvlJc w:val="left"/>
+      <w:pPr>
+        <w:tabs>
+          <w:tab w:val="num" w:pos="1418"/>
+        </w:tabs>
+        <w:ind w:left="1418" w:hanging="283"/>
+      </w:pPr>
+      <w:rPr>
+        <w:rFonts w:ascii="Symbol" w:hAnsi="Symbol" w:cs="Symbol" w:hint="default"/>
+      </w:rPr>
+    </w:lvl>
+    <w:lvl w:ilvl="2">
+      <w:start w:val="1"/>
+      <w:numFmt w:val="bullet"/>
+      <w:lvlText w:val=""/>
+      <w:lvlJc w:val="left"/>
+      <w:pPr>
+        <w:tabs>
+          <w:tab w:val="num" w:pos="2127"/>
+        </w:tabs>
+        <w:ind w:left="2127" w:hanging="283"/>
+      </w:pPr>
+      <w:rPr>
+        <w:rFonts w:ascii="Symbol" w:hAnsi="Symbol" w:cs="Symbol" w:hint="default"/>
+      </w:rPr>
+    </w:lvl>
+    <w:lvl w:ilvl="3">
+      <w:start w:val="1"/>
+      <w:numFmt w:val="bullet"/>
+      <w:lvlText w:val=""/>
+      <w:lvlJc w:val="left"/>
+      <w:pPr>
+        <w:tabs>
+          <w:tab w:val="num" w:pos="2836"/>
+        </w:tabs>
+        <w:ind w:left="2836" w:hanging="283"/>
+      </w:pPr>
+      <w:rPr>
+        <w:rFonts w:ascii="Symbol" w:hAnsi="Symbol" w:cs="Symbol" w:hint="default"/>
+      </w:rPr>
+    </w:lvl>
+    <w:lvl w:ilvl="4">
+      <w:start w:val="1"/>
+      <w:numFmt w:val="bullet"/>
+      <w:lvlText w:val=""/>
+      <w:lvlJc w:val="left"/>
+      <w:pPr>
+        <w:tabs>
+          <w:tab w:val="num" w:pos="3545"/>
+        </w:tabs>
+        <w:ind w:left="3545" w:hanging="283"/>
+      </w:pPr>
+      <w:rPr>
+        <w:rFonts w:ascii="Symbol" w:hAnsi="Symbol" w:cs="Symbol" w:hint="default"/>
+      </w:rPr>
+    </w:lvl>
+    <w:lvl w:ilvl="5">
+      <w:start w:val="1"/>
+      <w:numFmt w:val="bullet"/>
+      <w:lvlText w:val=""/>
+      <w:lvlJc w:val="left"/>
+      <w:pPr>
+        <w:tabs>
+          <w:tab w:val="num" w:pos="4254"/>
+        </w:tabs>
+        <w:ind w:left="4254" w:hanging="283"/>
+      </w:pPr>
+      <w:rPr>
+        <w:rFonts w:ascii="Symbol" w:hAnsi="Symbol" w:cs="Symbol" w:hint="default"/>
+      </w:rPr>
+    </w:lvl>
+    <w:lvl w:ilvl="6">
+      <w:start w:val="1"/>
+      <w:numFmt w:val="bullet"/>
+      <w:lvlText w:val=""/>
+      <w:lvlJc w:val="left"/>
+      <w:pPr>
+        <w:tabs>
+          <w:tab w:val="num" w:pos="4963"/>
+        </w:tabs>
+        <w:ind w:left="4963" w:hanging="283"/>
+      </w:pPr>
+      <w:rPr>
+        <w:rFonts w:ascii="Symbol" w:hAnsi="Symbol" w:cs="Symbol" w:hint="default"/>
+      </w:rPr>
+    </w:lvl>
+    <w:lvl w:ilvl="7">
+      <w:start w:val="1"/>
+      <w:numFmt w:val="bullet"/>
+      <w:lvlText w:val=""/>
+      <w:lvlJc w:val="left"/>
+      <w:pPr>
+        <w:tabs>
+          <w:tab w:val="num" w:pos="5672"/>
+        </w:tabs>
+        <w:ind w:left="5672" w:hanging="283"/>
+      </w:pPr>
+      <w:rPr>
+        <w:rFonts w:ascii="Symbol" w:hAnsi="Symbol" w:cs="Symbol" w:hint="default"/>
+      </w:rPr>
+    </w:lvl>
+    <w:lvl w:ilvl="8">
+      <w:start w:val="1"/>
+      <w:numFmt w:val="bullet"/>
+      <w:lvlText w:val=""/>
+      <w:lvlJc w:val="left"/>
+      <w:pPr>
+        <w:tabs>
+          <w:tab w:val="num" w:pos="6381"/>
+        </w:tabs>
+        <w:ind w:left="6381" w:hanging="283"/>
+      </w:pPr>
+      <w:rPr>
+        <w:rFonts w:ascii="Symbol" w:hAnsi="Symbol" w:cs="Symbol" w:hint="default"/>
+      </w:rPr>
+    </w:lvl>
+  </w:abstractNum>
   <w:abstractNum w:abstractNumId="3">
+    <w:lvl w:ilvl="0">
+      <w:start w:val="1"/>
+      <w:numFmt w:val="bullet"/>
+      <w:lvlText w:val=""/>
+      <w:lvlJc w:val="left"/>
+      <w:pPr>
+        <w:tabs>
+          <w:tab w:val="num" w:pos="709"/>
+        </w:tabs>
+        <w:ind w:left="709" w:hanging="283"/>
+      </w:pPr>
+      <w:rPr>
+        <w:rFonts w:ascii="Symbol" w:hAnsi="Symbol" w:cs="Symbol" w:hint="default"/>
+      </w:rPr>
+    </w:lvl>
+    <w:lvl w:ilvl="1">
+      <w:start w:val="1"/>
+      <w:numFmt w:val="bullet"/>
+      <w:lvlText w:val=""/>
+      <w:lvlJc w:val="left"/>
+      <w:pPr>
+        <w:tabs>
+          <w:tab w:val="num" w:pos="1418"/>
+        </w:tabs>
+        <w:ind w:left="1418" w:hanging="283"/>
+      </w:pPr>
+      <w:rPr>
+        <w:rFonts w:ascii="Symbol" w:hAnsi="Symbol" w:cs="Symbol" w:hint="default"/>
+      </w:rPr>
+    </w:lvl>
+    <w:lvl w:ilvl="2">
+      <w:start w:val="1"/>
+      <w:numFmt w:val="bullet"/>
+      <w:lvlText w:val=""/>
+      <w:lvlJc w:val="left"/>
+      <w:pPr>
+        <w:tabs>
+          <w:tab w:val="num" w:pos="2127"/>
+        </w:tabs>
+        <w:ind w:left="2127" w:hanging="283"/>
+      </w:pPr>
+      <w:rPr>
+        <w:rFonts w:ascii="Symbol" w:hAnsi="Symbol" w:cs="Symbol" w:hint="default"/>
+      </w:rPr>
+    </w:lvl>
+    <w:lvl w:ilvl="3">
+      <w:start w:val="1"/>
+      <w:numFmt w:val="bullet"/>
+      <w:lvlText w:val=""/>
+      <w:lvlJc w:val="left"/>
+      <w:pPr>
+        <w:tabs>
+          <w:tab w:val="num" w:pos="2836"/>
+        </w:tabs>
+        <w:ind w:left="2836" w:hanging="283"/>
+      </w:pPr>
+      <w:rPr>
+        <w:rFonts w:ascii="Symbol" w:hAnsi="Symbol" w:cs="Symbol" w:hint="default"/>
+      </w:rPr>
+    </w:lvl>
+    <w:lvl w:ilvl="4">
+      <w:start w:val="1"/>
+      <w:numFmt w:val="bullet"/>
+      <w:lvlText w:val=""/>
+      <w:lvlJc w:val="left"/>
+      <w:pPr>
+        <w:tabs>
+          <w:tab w:val="num" w:pos="3545"/>
+        </w:tabs>
+        <w:ind w:left="3545" w:hanging="283"/>
+      </w:pPr>
+      <w:rPr>
+        <w:rFonts w:ascii="Symbol" w:hAnsi="Symbol" w:cs="Symbol" w:hint="default"/>
+      </w:rPr>
+    </w:lvl>
+    <w:lvl w:ilvl="5">
+      <w:start w:val="1"/>
+      <w:numFmt w:val="bullet"/>
+      <w:lvlText w:val=""/>
+      <w:lvlJc w:val="left"/>
+      <w:pPr>
+        <w:tabs>
+          <w:tab w:val="num" w:pos="4254"/>
+        </w:tabs>
+        <w:ind w:left="4254" w:hanging="283"/>
+      </w:pPr>
+      <w:rPr>
+        <w:rFonts w:ascii="Symbol" w:hAnsi="Symbol" w:cs="Symbol" w:hint="default"/>
+      </w:rPr>
+    </w:lvl>
+    <w:lvl w:ilvl="6">
+      <w:start w:val="1"/>
+      <w:numFmt w:val="bullet"/>
+      <w:lvlText w:val=""/>
+      <w:lvlJc w:val="left"/>
+      <w:pPr>
+        <w:tabs>
+          <w:tab w:val="num" w:pos="4963"/>
+        </w:tabs>
+        <w:ind w:left="4963" w:hanging="283"/>
+      </w:pPr>
+      <w:rPr>
+        <w:rFonts w:ascii="Symbol" w:hAnsi="Symbol" w:cs="Symbol" w:hint="default"/>
+      </w:rPr>
+    </w:lvl>
+    <w:lvl w:ilvl="7">
+      <w:start w:val="1"/>
+      <w:numFmt w:val="bullet"/>
+      <w:lvlText w:val=""/>
+      <w:lvlJc w:val="left"/>
+      <w:pPr>
+        <w:tabs>
+          <w:tab w:val="num" w:pos="5672"/>
+        </w:tabs>
+        <w:ind w:left="5672" w:hanging="283"/>
+      </w:pPr>
+      <w:rPr>
+        <w:rFonts w:ascii="Symbol" w:hAnsi="Symbol" w:cs="Symbol" w:hint="default"/>
+      </w:rPr>
+    </w:lvl>
+    <w:lvl w:ilvl="8">
+      <w:start w:val="1"/>
+      <w:numFmt w:val="bullet"/>
+      <w:lvlText w:val=""/>
+      <w:lvlJc w:val="left"/>
+      <w:pPr>
+        <w:tabs>
+          <w:tab w:val="num" w:pos="6381"/>
+        </w:tabs>
+        <w:ind w:left="6381" w:hanging="283"/>
+      </w:pPr>
+      <w:rPr>
+        <w:rFonts w:ascii="Symbol" w:hAnsi="Symbol" w:cs="Symbol" w:hint="default"/>
+      </w:rPr>
+    </w:lvl>
+  </w:abstractNum>
+  <w:abstractNum w:abstractNumId="4">
+    <w:lvl w:ilvl="0">
+      <w:start w:val="1"/>
+      <w:numFmt w:val="bullet"/>
+      <w:lvlText w:val=""/>
+      <w:lvlJc w:val="left"/>
+      <w:pPr>
+        <w:tabs>
+          <w:tab w:val="num" w:pos="709"/>
+        </w:tabs>
+        <w:ind w:left="709" w:hanging="283"/>
+      </w:pPr>
+      <w:rPr>
+        <w:rFonts w:ascii="Symbol" w:hAnsi="Symbol" w:cs="Symbol" w:hint="default"/>
+      </w:rPr>
+    </w:lvl>
+    <w:lvl w:ilvl="1">
+      <w:start w:val="1"/>
+      <w:numFmt w:val="bullet"/>
+      <w:lvlText w:val=""/>
+      <w:lvlJc w:val="left"/>
+      <w:pPr>
+        <w:tabs>
+          <w:tab w:val="num" w:pos="1418"/>
+        </w:tabs>
+        <w:ind w:left="1418" w:hanging="283"/>
+      </w:pPr>
+      <w:rPr>
+        <w:rFonts w:ascii="Symbol" w:hAnsi="Symbol" w:cs="Symbol" w:hint="default"/>
+      </w:rPr>
+    </w:lvl>
+    <w:lvl w:ilvl="2">
+      <w:start w:val="1"/>
+      <w:numFmt w:val="bullet"/>
+      <w:lvlText w:val=""/>
+      <w:lvlJc w:val="left"/>
+      <w:pPr>
+        <w:tabs>
+          <w:tab w:val="num" w:pos="2127"/>
+        </w:tabs>
+        <w:ind w:left="2127" w:hanging="283"/>
+      </w:pPr>
+      <w:rPr>
+        <w:rFonts w:ascii="Symbol" w:hAnsi="Symbol" w:cs="Symbol" w:hint="default"/>
+      </w:rPr>
+    </w:lvl>
+    <w:lvl w:ilvl="3">
+      <w:start w:val="1"/>
+      <w:numFmt w:val="bullet"/>
+      <w:lvlText w:val=""/>
+      <w:lvlJc w:val="left"/>
+      <w:pPr>
+        <w:tabs>
+          <w:tab w:val="num" w:pos="2836"/>
+        </w:tabs>
+        <w:ind w:left="2836" w:hanging="283"/>
+      </w:pPr>
+      <w:rPr>
+        <w:rFonts w:ascii="Symbol" w:hAnsi="Symbol" w:cs="Symbol" w:hint="default"/>
+      </w:rPr>
+    </w:lvl>
+    <w:lvl w:ilvl="4">
+      <w:start w:val="1"/>
+      <w:numFmt w:val="bullet"/>
+      <w:lvlText w:val=""/>
+      <w:lvlJc w:val="left"/>
+      <w:pPr>
+        <w:tabs>
+          <w:tab w:val="num" w:pos="3545"/>
+        </w:tabs>
+        <w:ind w:left="3545" w:hanging="283"/>
+      </w:pPr>
+      <w:rPr>
+        <w:rFonts w:ascii="Symbol" w:hAnsi="Symbol" w:cs="Symbol" w:hint="default"/>
+      </w:rPr>
+    </w:lvl>
+    <w:lvl w:ilvl="5">
+      <w:start w:val="1"/>
+      <w:numFmt w:val="bullet"/>
+      <w:lvlText w:val=""/>
+      <w:lvlJc w:val="left"/>
+      <w:pPr>
+        <w:tabs>
+          <w:tab w:val="num" w:pos="4254"/>
+        </w:tabs>
+        <w:ind w:left="4254" w:hanging="283"/>
+      </w:pPr>
+      <w:rPr>
+        <w:rFonts w:ascii="Symbol" w:hAnsi="Symbol" w:cs="Symbol" w:hint="default"/>
+      </w:rPr>
+    </w:lvl>
+    <w:lvl w:ilvl="6">
+      <w:start w:val="1"/>
+      <w:numFmt w:val="bullet"/>
+      <w:lvlText w:val=""/>
+      <w:lvlJc w:val="left"/>
+      <w:pPr>
+        <w:tabs>
+          <w:tab w:val="num" w:pos="4963"/>
+        </w:tabs>
+        <w:ind w:left="4963" w:hanging="283"/>
+      </w:pPr>
+      <w:rPr>
+        <w:rFonts w:ascii="Symbol" w:hAnsi="Symbol" w:cs="Symbol" w:hint="default"/>
+      </w:rPr>
+    </w:lvl>
+    <w:lvl w:ilvl="7">
+      <w:start w:val="1"/>
+      <w:numFmt w:val="bullet"/>
+      <w:lvlText w:val=""/>
+      <w:lvlJc w:val="left"/>
+      <w:pPr>
+        <w:tabs>
+          <w:tab w:val="num" w:pos="5672"/>
+        </w:tabs>
+        <w:ind w:left="5672" w:hanging="283"/>
+      </w:pPr>
+      <w:rPr>
+        <w:rFonts w:ascii="Symbol" w:hAnsi="Symbol" w:cs="Symbol" w:hint="default"/>
+      </w:rPr>
+    </w:lvl>
+    <w:lvl w:ilvl="8">
+      <w:start w:val="1"/>
+      <w:numFmt w:val="bullet"/>
+      <w:lvlText w:val=""/>
+      <w:lvlJc w:val="left"/>
+      <w:pPr>
+        <w:tabs>
+          <w:tab w:val="num" w:pos="6381"/>
+        </w:tabs>
+        <w:ind w:left="6381" w:hanging="283"/>
+      </w:pPr>
+      <w:rPr>
+        <w:rFonts w:ascii="Symbol" w:hAnsi="Symbol" w:cs="Symbol" w:hint="default"/>
+      </w:rPr>
+    </w:lvl>
+  </w:abstractNum>
+  <w:abstractNum w:abstractNumId="5">
     <w:lvl w:ilvl="0">
       <w:start w:val="1"/>
       <w:numFmt w:val="none"/>
@@ -3174,660 +3234,19 @@
     <w:abstractNumId w:val="3"/>
   </w:num>
   <w:num w:numId="4">
-    <w:abstractNumId w:val="1"/>
-    <w:lvlOverride w:ilvl="0">
-      <w:lvl w:ilvl="0">
-        <w:start w:val="1"/>
-        <w:numFmt w:val="bullet"/>
-        <w:lvlText w:val=""/>
-        <w:lvlJc w:val="left"/>
-        <w:pPr>
-          <w:tabs>
-            <w:tab w:val="num" w:pos="709"/>
-          </w:tabs>
-          <w:ind w:left="709" w:hanging="283"/>
-        </w:pPr>
-        <w:rPr>
-          <w:rFonts w:ascii="Symbol" w:hAnsi="Symbol" w:cs="Symbol" w:hint="default"/>
-        </w:rPr>
-      </w:lvl>
-    </w:lvlOverride>
-    <w:lvlOverride w:ilvl="0"/>
-    <w:lvlOverride w:ilvl="1">
-      <w:lvl w:ilvl="1">
-        <w:start w:val="1"/>
-        <w:numFmt w:val="bullet"/>
-        <w:lvlText w:val=""/>
-        <w:lvlJc w:val="left"/>
-        <w:pPr>
-          <w:tabs>
-            <w:tab w:val="num" w:pos="1418"/>
-          </w:tabs>
-          <w:ind w:left="1418" w:hanging="283"/>
-        </w:pPr>
-        <w:rPr>
-          <w:rFonts w:ascii="Symbol" w:hAnsi="Symbol" w:cs="Symbol" w:hint="default"/>
-        </w:rPr>
-      </w:lvl>
-    </w:lvlOverride>
-    <w:lvlOverride w:ilvl="1"/>
-    <w:lvlOverride w:ilvl="2">
-      <w:lvl w:ilvl="2">
-        <w:start w:val="1"/>
-        <w:numFmt w:val="bullet"/>
-        <w:lvlText w:val=""/>
-        <w:lvlJc w:val="left"/>
-        <w:pPr>
-          <w:tabs>
-            <w:tab w:val="num" w:pos="2127"/>
-          </w:tabs>
-          <w:ind w:left="2127" w:hanging="283"/>
-        </w:pPr>
-        <w:rPr>
-          <w:rFonts w:ascii="Symbol" w:hAnsi="Symbol" w:cs="Symbol" w:hint="default"/>
-        </w:rPr>
-      </w:lvl>
-    </w:lvlOverride>
-    <w:lvlOverride w:ilvl="2"/>
-    <w:lvlOverride w:ilvl="3">
-      <w:lvl w:ilvl="3">
-        <w:start w:val="1"/>
-        <w:numFmt w:val="bullet"/>
-        <w:lvlText w:val=""/>
-        <w:lvlJc w:val="left"/>
-        <w:pPr>
-          <w:tabs>
-            <w:tab w:val="num" w:pos="2836"/>
-          </w:tabs>
-          <w:ind w:left="2836" w:hanging="283"/>
-        </w:pPr>
-        <w:rPr>
-          <w:rFonts w:ascii="Symbol" w:hAnsi="Symbol" w:cs="Symbol" w:hint="default"/>
-        </w:rPr>
-      </w:lvl>
-    </w:lvlOverride>
-    <w:lvlOverride w:ilvl="3"/>
-    <w:lvlOverride w:ilvl="4">
-      <w:lvl w:ilvl="4">
-        <w:start w:val="1"/>
-        <w:numFmt w:val="bullet"/>
-        <w:lvlText w:val=""/>
-        <w:lvlJc w:val="left"/>
-        <w:pPr>
-          <w:tabs>
-            <w:tab w:val="num" w:pos="3545"/>
-          </w:tabs>
-          <w:ind w:left="3545" w:hanging="283"/>
-        </w:pPr>
-        <w:rPr>
-          <w:rFonts w:ascii="Symbol" w:hAnsi="Symbol" w:cs="Symbol" w:hint="default"/>
-        </w:rPr>
-      </w:lvl>
-    </w:lvlOverride>
-    <w:lvlOverride w:ilvl="4"/>
-    <w:lvlOverride w:ilvl="5">
-      <w:lvl w:ilvl="5">
-        <w:start w:val="1"/>
-        <w:numFmt w:val="bullet"/>
-        <w:lvlText w:val=""/>
-        <w:lvlJc w:val="left"/>
-        <w:pPr>
-          <w:tabs>
-            <w:tab w:val="num" w:pos="4254"/>
-          </w:tabs>
-          <w:ind w:left="4254" w:hanging="283"/>
-        </w:pPr>
-        <w:rPr>
-          <w:rFonts w:ascii="Symbol" w:hAnsi="Symbol" w:cs="Symbol" w:hint="default"/>
-        </w:rPr>
-      </w:lvl>
-    </w:lvlOverride>
-    <w:lvlOverride w:ilvl="5"/>
-    <w:lvlOverride w:ilvl="6">
-      <w:lvl w:ilvl="6">
-        <w:start w:val="1"/>
-        <w:numFmt w:val="bullet"/>
-        <w:lvlText w:val=""/>
-        <w:lvlJc w:val="left"/>
-        <w:pPr>
-          <w:tabs>
-            <w:tab w:val="num" w:pos="4963"/>
-          </w:tabs>
-          <w:ind w:left="4963" w:hanging="283"/>
-        </w:pPr>
-        <w:rPr>
-          <w:rFonts w:ascii="Symbol" w:hAnsi="Symbol" w:cs="Symbol" w:hint="default"/>
-        </w:rPr>
-      </w:lvl>
-    </w:lvlOverride>
-    <w:lvlOverride w:ilvl="6"/>
-    <w:lvlOverride w:ilvl="7">
-      <w:lvl w:ilvl="7">
-        <w:start w:val="1"/>
-        <w:numFmt w:val="bullet"/>
-        <w:lvlText w:val=""/>
-        <w:lvlJc w:val="left"/>
-        <w:pPr>
-          <w:tabs>
-            <w:tab w:val="num" w:pos="5672"/>
-          </w:tabs>
-          <w:ind w:left="5672" w:hanging="283"/>
-        </w:pPr>
-        <w:rPr>
-          <w:rFonts w:ascii="Symbol" w:hAnsi="Symbol" w:cs="Symbol" w:hint="default"/>
-        </w:rPr>
-      </w:lvl>
-    </w:lvlOverride>
-    <w:lvlOverride w:ilvl="7"/>
-    <w:lvlOverride w:ilvl="8">
-      <w:lvl w:ilvl="8">
-        <w:start w:val="1"/>
-        <w:numFmt w:val="bullet"/>
-        <w:lvlText w:val=""/>
-        <w:lvlJc w:val="left"/>
-        <w:pPr>
-          <w:tabs>
-            <w:tab w:val="num" w:pos="6381"/>
-          </w:tabs>
-          <w:ind w:left="6381" w:hanging="283"/>
-        </w:pPr>
-        <w:rPr>
-          <w:rFonts w:ascii="Symbol" w:hAnsi="Symbol" w:cs="Symbol" w:hint="default"/>
-        </w:rPr>
-      </w:lvl>
-    </w:lvlOverride>
+    <w:abstractNumId w:val="4"/>
   </w:num>
   <w:num w:numId="5">
-    <w:abstractNumId w:val="1"/>
-    <w:lvlOverride w:ilvl="0">
-      <w:lvl w:ilvl="0">
-        <w:start w:val="1"/>
-        <w:numFmt w:val="bullet"/>
-        <w:lvlText w:val=""/>
-        <w:lvlJc w:val="left"/>
-        <w:pPr>
-          <w:tabs>
-            <w:tab w:val="num" w:pos="709"/>
-          </w:tabs>
-          <w:ind w:left="709" w:hanging="283"/>
-        </w:pPr>
-        <w:rPr>
-          <w:rFonts w:ascii="Symbol" w:hAnsi="Symbol" w:cs="Symbol" w:hint="default"/>
-        </w:rPr>
-      </w:lvl>
-    </w:lvlOverride>
-    <w:lvlOverride w:ilvl="0"/>
-    <w:lvlOverride w:ilvl="1">
-      <w:lvl w:ilvl="1">
-        <w:start w:val="1"/>
-        <w:numFmt w:val="bullet"/>
-        <w:lvlText w:val=""/>
-        <w:lvlJc w:val="left"/>
-        <w:pPr>
-          <w:tabs>
-            <w:tab w:val="num" w:pos="1418"/>
-          </w:tabs>
-          <w:ind w:left="1418" w:hanging="283"/>
-        </w:pPr>
-        <w:rPr>
-          <w:rFonts w:ascii="Symbol" w:hAnsi="Symbol" w:cs="Symbol" w:hint="default"/>
-        </w:rPr>
-      </w:lvl>
-    </w:lvlOverride>
-    <w:lvlOverride w:ilvl="1"/>
-    <w:lvlOverride w:ilvl="2">
-      <w:lvl w:ilvl="2">
-        <w:start w:val="1"/>
-        <w:numFmt w:val="bullet"/>
-        <w:lvlText w:val=""/>
-        <w:lvlJc w:val="left"/>
-        <w:pPr>
-          <w:tabs>
-            <w:tab w:val="num" w:pos="2127"/>
-          </w:tabs>
-          <w:ind w:left="2127" w:hanging="283"/>
-        </w:pPr>
-        <w:rPr>
-          <w:rFonts w:ascii="Symbol" w:hAnsi="Symbol" w:cs="Symbol" w:hint="default"/>
-        </w:rPr>
-      </w:lvl>
-    </w:lvlOverride>
-    <w:lvlOverride w:ilvl="2"/>
-    <w:lvlOverride w:ilvl="3">
-      <w:lvl w:ilvl="3">
-        <w:start w:val="1"/>
-        <w:numFmt w:val="bullet"/>
-        <w:lvlText w:val=""/>
-        <w:lvlJc w:val="left"/>
-        <w:pPr>
-          <w:tabs>
-            <w:tab w:val="num" w:pos="2836"/>
-          </w:tabs>
-          <w:ind w:left="2836" w:hanging="283"/>
-        </w:pPr>
-        <w:rPr>
-          <w:rFonts w:ascii="Symbol" w:hAnsi="Symbol" w:cs="Symbol" w:hint="default"/>
-        </w:rPr>
-      </w:lvl>
-    </w:lvlOverride>
-    <w:lvlOverride w:ilvl="3"/>
-    <w:lvlOverride w:ilvl="4">
-      <w:lvl w:ilvl="4">
-        <w:start w:val="1"/>
-        <w:numFmt w:val="bullet"/>
-        <w:lvlText w:val=""/>
-        <w:lvlJc w:val="left"/>
-        <w:pPr>
-          <w:tabs>
-            <w:tab w:val="num" w:pos="3545"/>
-          </w:tabs>
-          <w:ind w:left="3545" w:hanging="283"/>
-        </w:pPr>
-        <w:rPr>
-          <w:rFonts w:ascii="Symbol" w:hAnsi="Symbol" w:cs="Symbol" w:hint="default"/>
-        </w:rPr>
-      </w:lvl>
-    </w:lvlOverride>
-    <w:lvlOverride w:ilvl="4"/>
-    <w:lvlOverride w:ilvl="5">
-      <w:lvl w:ilvl="5">
-        <w:start w:val="1"/>
-        <w:numFmt w:val="bullet"/>
-        <w:lvlText w:val=""/>
-        <w:lvlJc w:val="left"/>
-        <w:pPr>
-          <w:tabs>
-            <w:tab w:val="num" w:pos="4254"/>
-          </w:tabs>
-          <w:ind w:left="4254" w:hanging="283"/>
-        </w:pPr>
-        <w:rPr>
-          <w:rFonts w:ascii="Symbol" w:hAnsi="Symbol" w:cs="Symbol" w:hint="default"/>
-        </w:rPr>
-      </w:lvl>
-    </w:lvlOverride>
-    <w:lvlOverride w:ilvl="5"/>
-    <w:lvlOverride w:ilvl="6">
-      <w:lvl w:ilvl="6">
-        <w:start w:val="1"/>
-        <w:numFmt w:val="bullet"/>
-        <w:lvlText w:val=""/>
-        <w:lvlJc w:val="left"/>
-        <w:pPr>
-          <w:tabs>
-            <w:tab w:val="num" w:pos="4963"/>
-          </w:tabs>
-          <w:ind w:left="4963" w:hanging="283"/>
-        </w:pPr>
-        <w:rPr>
-          <w:rFonts w:ascii="Symbol" w:hAnsi="Symbol" w:cs="Symbol" w:hint="default"/>
-        </w:rPr>
-      </w:lvl>
-    </w:lvlOverride>
-    <w:lvlOverride w:ilvl="6"/>
-    <w:lvlOverride w:ilvl="7">
-      <w:lvl w:ilvl="7">
-        <w:start w:val="1"/>
-        <w:numFmt w:val="bullet"/>
-        <w:lvlText w:val=""/>
-        <w:lvlJc w:val="left"/>
-        <w:pPr>
-          <w:tabs>
-            <w:tab w:val="num" w:pos="5672"/>
-          </w:tabs>
-          <w:ind w:left="5672" w:hanging="283"/>
-        </w:pPr>
-        <w:rPr>
-          <w:rFonts w:ascii="Symbol" w:hAnsi="Symbol" w:cs="Symbol" w:hint="default"/>
-        </w:rPr>
-      </w:lvl>
-    </w:lvlOverride>
-    <w:lvlOverride w:ilvl="7"/>
-    <w:lvlOverride w:ilvl="8">
-      <w:lvl w:ilvl="8">
-        <w:start w:val="1"/>
-        <w:numFmt w:val="bullet"/>
-        <w:lvlText w:val=""/>
-        <w:lvlJc w:val="left"/>
-        <w:pPr>
-          <w:tabs>
-            <w:tab w:val="num" w:pos="6381"/>
-          </w:tabs>
-          <w:ind w:left="6381" w:hanging="283"/>
-        </w:pPr>
-        <w:rPr>
-          <w:rFonts w:ascii="Symbol" w:hAnsi="Symbol" w:cs="Symbol" w:hint="default"/>
-        </w:rPr>
-      </w:lvl>
-    </w:lvlOverride>
+    <w:abstractNumId w:val="5"/>
   </w:num>
   <w:num w:numId="6">
     <w:abstractNumId w:val="1"/>
-    <w:lvlOverride w:ilvl="0">
-      <w:lvl w:ilvl="0">
-        <w:start w:val="1"/>
-        <w:numFmt w:val="bullet"/>
-        <w:lvlText w:val=""/>
-        <w:lvlJc w:val="left"/>
-        <w:pPr>
-          <w:tabs>
-            <w:tab w:val="num" w:pos="709"/>
-          </w:tabs>
-          <w:ind w:left="709" w:hanging="283"/>
-        </w:pPr>
-        <w:rPr>
-          <w:rFonts w:ascii="Symbol" w:hAnsi="Symbol" w:cs="Symbol" w:hint="default"/>
-        </w:rPr>
-      </w:lvl>
-    </w:lvlOverride>
-    <w:lvlOverride w:ilvl="0"/>
-    <w:lvlOverride w:ilvl="1">
-      <w:lvl w:ilvl="1">
-        <w:start w:val="1"/>
-        <w:numFmt w:val="bullet"/>
-        <w:lvlText w:val=""/>
-        <w:lvlJc w:val="left"/>
-        <w:pPr>
-          <w:tabs>
-            <w:tab w:val="num" w:pos="1418"/>
-          </w:tabs>
-          <w:ind w:left="1418" w:hanging="283"/>
-        </w:pPr>
-        <w:rPr>
-          <w:rFonts w:ascii="Symbol" w:hAnsi="Symbol" w:cs="Symbol" w:hint="default"/>
-        </w:rPr>
-      </w:lvl>
-    </w:lvlOverride>
-    <w:lvlOverride w:ilvl="1"/>
-    <w:lvlOverride w:ilvl="2">
-      <w:lvl w:ilvl="2">
-        <w:start w:val="1"/>
-        <w:numFmt w:val="bullet"/>
-        <w:lvlText w:val=""/>
-        <w:lvlJc w:val="left"/>
-        <w:pPr>
-          <w:tabs>
-            <w:tab w:val="num" w:pos="2127"/>
-          </w:tabs>
-          <w:ind w:left="2127" w:hanging="283"/>
-        </w:pPr>
-        <w:rPr>
-          <w:rFonts w:ascii="Symbol" w:hAnsi="Symbol" w:cs="Symbol" w:hint="default"/>
-        </w:rPr>
-      </w:lvl>
-    </w:lvlOverride>
-    <w:lvlOverride w:ilvl="2"/>
-    <w:lvlOverride w:ilvl="3">
-      <w:lvl w:ilvl="3">
-        <w:start w:val="1"/>
-        <w:numFmt w:val="bullet"/>
-        <w:lvlText w:val=""/>
-        <w:lvlJc w:val="left"/>
-        <w:pPr>
-          <w:tabs>
-            <w:tab w:val="num" w:pos="2836"/>
-          </w:tabs>
-          <w:ind w:left="2836" w:hanging="283"/>
-        </w:pPr>
-        <w:rPr>
-          <w:rFonts w:ascii="Symbol" w:hAnsi="Symbol" w:cs="Symbol" w:hint="default"/>
-        </w:rPr>
-      </w:lvl>
-    </w:lvlOverride>
-    <w:lvlOverride w:ilvl="3"/>
-    <w:lvlOverride w:ilvl="4">
-      <w:lvl w:ilvl="4">
-        <w:start w:val="1"/>
-        <w:numFmt w:val="bullet"/>
-        <w:lvlText w:val=""/>
-        <w:lvlJc w:val="left"/>
-        <w:pPr>
-          <w:tabs>
-            <w:tab w:val="num" w:pos="3545"/>
-          </w:tabs>
-          <w:ind w:left="3545" w:hanging="283"/>
-        </w:pPr>
-        <w:rPr>
-          <w:rFonts w:ascii="Symbol" w:hAnsi="Symbol" w:cs="Symbol" w:hint="default"/>
-        </w:rPr>
-      </w:lvl>
-    </w:lvlOverride>
-    <w:lvlOverride w:ilvl="4"/>
-    <w:lvlOverride w:ilvl="5">
-      <w:lvl w:ilvl="5">
-        <w:start w:val="1"/>
-        <w:numFmt w:val="bullet"/>
-        <w:lvlText w:val=""/>
-        <w:lvlJc w:val="left"/>
-        <w:pPr>
-          <w:tabs>
-            <w:tab w:val="num" w:pos="4254"/>
-          </w:tabs>
-          <w:ind w:left="4254" w:hanging="283"/>
-        </w:pPr>
-        <w:rPr>
-          <w:rFonts w:ascii="Symbol" w:hAnsi="Symbol" w:cs="Symbol" w:hint="default"/>
-        </w:rPr>
-      </w:lvl>
-    </w:lvlOverride>
-    <w:lvlOverride w:ilvl="5"/>
-    <w:lvlOverride w:ilvl="6">
-      <w:lvl w:ilvl="6">
-        <w:start w:val="1"/>
-        <w:numFmt w:val="bullet"/>
-        <w:lvlText w:val=""/>
-        <w:lvlJc w:val="left"/>
-        <w:pPr>
-          <w:tabs>
-            <w:tab w:val="num" w:pos="4963"/>
-          </w:tabs>
-          <w:ind w:left="4963" w:hanging="283"/>
-        </w:pPr>
-        <w:rPr>
-          <w:rFonts w:ascii="Symbol" w:hAnsi="Symbol" w:cs="Symbol" w:hint="default"/>
-        </w:rPr>
-      </w:lvl>
-    </w:lvlOverride>
-    <w:lvlOverride w:ilvl="6"/>
-    <w:lvlOverride w:ilvl="7">
-      <w:lvl w:ilvl="7">
-        <w:start w:val="1"/>
-        <w:numFmt w:val="bullet"/>
-        <w:lvlText w:val=""/>
-        <w:lvlJc w:val="left"/>
-        <w:pPr>
-          <w:tabs>
-            <w:tab w:val="num" w:pos="5672"/>
-          </w:tabs>
-          <w:ind w:left="5672" w:hanging="283"/>
-        </w:pPr>
-        <w:rPr>
-          <w:rFonts w:ascii="Symbol" w:hAnsi="Symbol" w:cs="Symbol" w:hint="default"/>
-        </w:rPr>
-      </w:lvl>
-    </w:lvlOverride>
-    <w:lvlOverride w:ilvl="7"/>
-    <w:lvlOverride w:ilvl="8">
-      <w:lvl w:ilvl="8">
-        <w:start w:val="1"/>
-        <w:numFmt w:val="bullet"/>
-        <w:lvlText w:val=""/>
-        <w:lvlJc w:val="left"/>
-        <w:pPr>
-          <w:tabs>
-            <w:tab w:val="num" w:pos="6381"/>
-          </w:tabs>
-          <w:ind w:left="6381" w:hanging="283"/>
-        </w:pPr>
-        <w:rPr>
-          <w:rFonts w:ascii="Symbol" w:hAnsi="Symbol" w:cs="Symbol" w:hint="default"/>
-        </w:rPr>
-      </w:lvl>
-    </w:lvlOverride>
   </w:num>
   <w:num w:numId="7">
     <w:abstractNumId w:val="1"/>
-    <w:lvlOverride w:ilvl="0">
-      <w:lvl w:ilvl="0">
-        <w:start w:val="1"/>
-        <w:numFmt w:val="bullet"/>
-        <w:lvlText w:val=""/>
-        <w:lvlJc w:val="left"/>
-        <w:pPr>
-          <w:tabs>
-            <w:tab w:val="num" w:pos="709"/>
-          </w:tabs>
-          <w:ind w:left="709" w:hanging="283"/>
-        </w:pPr>
-        <w:rPr>
-          <w:rFonts w:ascii="Symbol" w:hAnsi="Symbol" w:cs="Symbol" w:hint="default"/>
-        </w:rPr>
-      </w:lvl>
-    </w:lvlOverride>
-    <w:lvlOverride w:ilvl="0"/>
-    <w:lvlOverride w:ilvl="1">
-      <w:lvl w:ilvl="1">
-        <w:start w:val="1"/>
-        <w:numFmt w:val="bullet"/>
-        <w:lvlText w:val=""/>
-        <w:lvlJc w:val="left"/>
-        <w:pPr>
-          <w:tabs>
-            <w:tab w:val="num" w:pos="1418"/>
-          </w:tabs>
-          <w:ind w:left="1418" w:hanging="283"/>
-        </w:pPr>
-        <w:rPr>
-          <w:rFonts w:ascii="Symbol" w:hAnsi="Symbol" w:cs="Symbol" w:hint="default"/>
-        </w:rPr>
-      </w:lvl>
-    </w:lvlOverride>
-    <w:lvlOverride w:ilvl="1"/>
-    <w:lvlOverride w:ilvl="2">
-      <w:lvl w:ilvl="2">
-        <w:start w:val="1"/>
-        <w:numFmt w:val="bullet"/>
-        <w:lvlText w:val=""/>
-        <w:lvlJc w:val="left"/>
-        <w:pPr>
-          <w:tabs>
-            <w:tab w:val="num" w:pos="2127"/>
-          </w:tabs>
-          <w:ind w:left="2127" w:hanging="283"/>
-        </w:pPr>
-        <w:rPr>
-          <w:rFonts w:ascii="Symbol" w:hAnsi="Symbol" w:cs="Symbol" w:hint="default"/>
-        </w:rPr>
-      </w:lvl>
-    </w:lvlOverride>
-    <w:lvlOverride w:ilvl="2"/>
-    <w:lvlOverride w:ilvl="3">
-      <w:lvl w:ilvl="3">
-        <w:start w:val="1"/>
-        <w:numFmt w:val="bullet"/>
-        <w:lvlText w:val=""/>
-        <w:lvlJc w:val="left"/>
-        <w:pPr>
-          <w:tabs>
-            <w:tab w:val="num" w:pos="2836"/>
-          </w:tabs>
-          <w:ind w:left="2836" w:hanging="283"/>
-        </w:pPr>
-        <w:rPr>
-          <w:rFonts w:ascii="Symbol" w:hAnsi="Symbol" w:cs="Symbol" w:hint="default"/>
-        </w:rPr>
-      </w:lvl>
-    </w:lvlOverride>
-    <w:lvlOverride w:ilvl="3"/>
-    <w:lvlOverride w:ilvl="4">
-      <w:lvl w:ilvl="4">
-        <w:start w:val="1"/>
-        <w:numFmt w:val="bullet"/>
-        <w:lvlText w:val=""/>
-        <w:lvlJc w:val="left"/>
-        <w:pPr>
-          <w:tabs>
-            <w:tab w:val="num" w:pos="3545"/>
-          </w:tabs>
-          <w:ind w:left="3545" w:hanging="283"/>
-        </w:pPr>
-        <w:rPr>
-          <w:rFonts w:ascii="Symbol" w:hAnsi="Symbol" w:cs="Symbol" w:hint="default"/>
-        </w:rPr>
-      </w:lvl>
-    </w:lvlOverride>
-    <w:lvlOverride w:ilvl="4"/>
-    <w:lvlOverride w:ilvl="5">
-      <w:lvl w:ilvl="5">
-        <w:start w:val="1"/>
-        <w:numFmt w:val="bullet"/>
-        <w:lvlText w:val=""/>
-        <w:lvlJc w:val="left"/>
-        <w:pPr>
-          <w:tabs>
-            <w:tab w:val="num" w:pos="4254"/>
-          </w:tabs>
-          <w:ind w:left="4254" w:hanging="283"/>
-        </w:pPr>
-        <w:rPr>
-          <w:rFonts w:ascii="Symbol" w:hAnsi="Symbol" w:cs="Symbol" w:hint="default"/>
-        </w:rPr>
-      </w:lvl>
-    </w:lvlOverride>
-    <w:lvlOverride w:ilvl="5"/>
-    <w:lvlOverride w:ilvl="6">
-      <w:lvl w:ilvl="6">
-        <w:start w:val="1"/>
-        <w:numFmt w:val="bullet"/>
-        <w:lvlText w:val=""/>
-        <w:lvlJc w:val="left"/>
-        <w:pPr>
-          <w:tabs>
-            <w:tab w:val="num" w:pos="4963"/>
-          </w:tabs>
-          <w:ind w:left="4963" w:hanging="283"/>
-        </w:pPr>
-        <w:rPr>
-          <w:rFonts w:ascii="Symbol" w:hAnsi="Symbol" w:cs="Symbol" w:hint="default"/>
-        </w:rPr>
-      </w:lvl>
-    </w:lvlOverride>
-    <w:lvlOverride w:ilvl="6"/>
-    <w:lvlOverride w:ilvl="7">
-      <w:lvl w:ilvl="7">
-        <w:start w:val="1"/>
-        <w:numFmt w:val="bullet"/>
-        <w:lvlText w:val=""/>
-        <w:lvlJc w:val="left"/>
-        <w:pPr>
-          <w:tabs>
-            <w:tab w:val="num" w:pos="5672"/>
-          </w:tabs>
-          <w:ind w:left="5672" w:hanging="283"/>
-        </w:pPr>
-        <w:rPr>
-          <w:rFonts w:ascii="Symbol" w:hAnsi="Symbol" w:cs="Symbol" w:hint="default"/>
-        </w:rPr>
-      </w:lvl>
-    </w:lvlOverride>
-    <w:lvlOverride w:ilvl="7"/>
-    <w:lvlOverride w:ilvl="8">
-      <w:lvl w:ilvl="8">
-        <w:start w:val="1"/>
-        <w:numFmt w:val="bullet"/>
-        <w:lvlText w:val=""/>
-        <w:lvlJc w:val="left"/>
-        <w:pPr>
-          <w:tabs>
-            <w:tab w:val="num" w:pos="6381"/>
-          </w:tabs>
-          <w:ind w:left="6381" w:hanging="283"/>
-        </w:pPr>
-        <w:rPr>
-          <w:rFonts w:ascii="Symbol" w:hAnsi="Symbol" w:cs="Symbol" w:hint="default"/>
-        </w:rPr>
-      </w:lvl>
-    </w:lvlOverride>
+  </w:num>
+  <w:num w:numId="8">
+    <w:abstractNumId w:val="1"/>
   </w:num>
 </w:numbering>
 </file>
@@ -4234,6 +3653,7 @@
     <w:qFormat/>
     <w:pPr>
       <w:widowControl/>
+      <w:suppressAutoHyphens w:val="true"/>
       <w:bidi w:val="0"/>
       <w:spacing w:lineRule="auto" w:line="259" w:before="0" w:after="160"/>
       <w:jc w:val="left"/>
